--- a/Protokolle/Zwischenpräsentation.docx
+++ b/Protokolle/Zwischenpräsentation.docx
@@ -229,6 +229,18 @@
         </w:numPr>
       </w:pPr>
       <w:r>
+        <w:t>Einlesen zum Thema Reinforcement-Learning, Q-Learning und Neuronale Netzte</w:t>
+      </w:r>
+    </w:p>
+    <w:p>
+      <w:pPr>
+        <w:pStyle w:val="Listenabsatz"/>
+        <w:numPr>
+          <w:ilvl w:val="0"/>
+          <w:numId w:val="7"/>
+        </w:numPr>
+      </w:pPr>
+      <w:r>
         <w:t>Eigene Implementierung des Spiels</w:t>
       </w:r>
     </w:p>
@@ -287,8 +299,6 @@
       <w:r>
         <w:t>Den Algorithmus haben wir aus einer anderen Implementation übernommen.</w:t>
       </w:r>
-      <w:bookmarkStart w:id="0" w:name="_GoBack"/>
-      <w:bookmarkEnd w:id="0"/>
     </w:p>
     <w:p>
       <w:pPr>
@@ -312,6 +322,42 @@
       </w:pPr>
       <w:r>
         <w:t>Binär-Codierung</w:t>
+      </w:r>
+    </w:p>
+    <w:p>
+      <w:pPr>
+        <w:pStyle w:val="Listenabsatz"/>
+        <w:numPr>
+          <w:ilvl w:val="0"/>
+          <w:numId w:val="7"/>
+        </w:numPr>
+      </w:pPr>
+      <w:r>
+        <w:t>Turnier-Modus</w:t>
+      </w:r>
+    </w:p>
+    <w:p>
+      <w:pPr>
+        <w:pStyle w:val="Listenabsatz"/>
+        <w:numPr>
+          <w:ilvl w:val="1"/>
+          <w:numId w:val="7"/>
+        </w:numPr>
+      </w:pPr>
+      <w:r>
+        <w:t>Zur Auswertung der KI(s) gedacht</w:t>
+      </w:r>
+    </w:p>
+    <w:p>
+      <w:pPr>
+        <w:pStyle w:val="Listenabsatz"/>
+        <w:numPr>
+          <w:ilvl w:val="1"/>
+          <w:numId w:val="7"/>
+        </w:numPr>
+      </w:pPr>
+      <w:r>
+        <w:t>KI lernt in diesem Modus nicht weiter sondern zeig nur wie gut die mit dem bisherigem Training spielen kann</w:t>
       </w:r>
     </w:p>
     <w:p>
@@ -350,7 +396,13 @@
         </w:numPr>
       </w:pPr>
       <w:r>
-        <w:t>4-Gewinnt-Spiel implementiert</w:t>
+        <w:t xml:space="preserve">4-Gewinnt-Spiel </w:t>
+      </w:r>
+      <w:r>
+        <w:t xml:space="preserve">inkl. Turnier-Modus </w:t>
+      </w:r>
+      <w:r>
+        <w:t>implementiert</w:t>
       </w:r>
     </w:p>
     <w:p>
@@ -416,8 +468,22 @@
         </w:numPr>
       </w:pPr>
       <w:r>
+        <w:t>Q-KI trainieren</w:t>
+      </w:r>
+    </w:p>
+    <w:p>
+      <w:pPr>
+        <w:pStyle w:val="Listenabsatz"/>
+        <w:numPr>
+          <w:ilvl w:val="0"/>
+          <w:numId w:val="6"/>
+        </w:numPr>
+      </w:pPr>
+      <w:r>
         <w:t>Neuronale Netzte</w:t>
       </w:r>
+      <w:bookmarkStart w:id="0" w:name="_GoBack"/>
+      <w:bookmarkEnd w:id="0"/>
     </w:p>
     <w:p>
       <w:pPr>

--- a/Protokolle/Zwischenpräsentation.docx
+++ b/Protokolle/Zwischenpräsentation.docx
@@ -4,16 +4,22 @@
   <w:body>
     <w:p>
       <w:pPr>
-        <w:rPr>
-          <w:b/>
-          <w:sz w:val="24"/>
-        </w:rPr>
-      </w:pPr>
-      <w:r>
-        <w:rPr>
-          <w:b/>
-          <w:sz w:val="24"/>
-        </w:rPr>
+        <w:pStyle w:val="berschrift1"/>
+      </w:pPr>
+      <w:r>
+        <w:t>Maschinelles Lernen am Spiel Vier Gewinnt</w:t>
+      </w:r>
+    </w:p>
+    <w:p>
+      <w:pPr>
+        <w:pStyle w:val="berschrift2"/>
+      </w:pPr>
+    </w:p>
+    <w:p>
+      <w:pPr>
+        <w:pStyle w:val="berschrift2"/>
+      </w:pPr>
+      <w:r>
         <w:t>Aufgabenstellung</w:t>
       </w:r>
     </w:p>
@@ -51,16 +57,9 @@
     </w:p>
     <w:p>
       <w:pPr>
-        <w:rPr>
-          <w:b/>
-          <w:sz w:val="24"/>
-        </w:rPr>
-      </w:pPr>
-      <w:r>
-        <w:rPr>
-          <w:b/>
-          <w:sz w:val="24"/>
-        </w:rPr>
+        <w:pStyle w:val="berschrift2"/>
+      </w:pPr>
+      <w:r>
         <w:t>Wissenschaftlicher Charakter</w:t>
       </w:r>
     </w:p>
@@ -81,16 +80,9 @@
     </w:p>
     <w:p>
       <w:pPr>
-        <w:rPr>
-          <w:b/>
-          <w:sz w:val="24"/>
-        </w:rPr>
-      </w:pPr>
-      <w:r>
-        <w:rPr>
-          <w:b/>
-          <w:sz w:val="24"/>
-        </w:rPr>
+        <w:pStyle w:val="berschrift2"/>
+      </w:pPr>
+      <w:r>
         <w:t>Methoden</w:t>
       </w:r>
     </w:p>
@@ -154,7 +146,12 @@
       </w:r>
       <w:proofErr w:type="spellEnd"/>
       <w:r>
-        <w:t xml:space="preserve"> werden anhand des Spielausgangs vergeben</w:t>
+        <w:t xml:space="preserve"> werden anhand des Spielausgangs verg</w:t>
+      </w:r>
+      <w:bookmarkStart w:id="0" w:name="_GoBack"/>
+      <w:bookmarkEnd w:id="0"/>
+      <w:r>
+        <w:t>eben</w:t>
       </w:r>
     </w:p>
     <w:p>
@@ -171,16 +168,52 @@
     </w:p>
     <w:p>
       <w:pPr>
-        <w:rPr>
-          <w:b/>
-          <w:sz w:val="24"/>
-        </w:rPr>
-      </w:pPr>
-      <w:r>
-        <w:rPr>
-          <w:b/>
-          <w:sz w:val="24"/>
-        </w:rPr>
+        <w:pStyle w:val="Listenabsatz"/>
+        <w:numPr>
+          <w:ilvl w:val="0"/>
+          <w:numId w:val="11"/>
+        </w:numPr>
+      </w:pPr>
+      <w:r>
+        <w:t xml:space="preserve">Die nichtlineare </w:t>
+      </w:r>
+      <w:proofErr w:type="spellStart"/>
+      <w:r>
+        <w:t>Diskriminanzfunktion</w:t>
+      </w:r>
+      <w:proofErr w:type="spellEnd"/>
+      <w:r>
+        <w:t xml:space="preserve"> wird durch Wert der Knoten (Neuronen) und das Gewicht der Neuronen verbindenden Kanten (Synapsen) berechnet. Durch Training wird dieses Gewicht aktualisiert, um beste Strategie herauszufinden</w:t>
+      </w:r>
+    </w:p>
+    <w:p>
+      <w:pPr>
+        <w:pStyle w:val="Listenabsatz"/>
+        <w:numPr>
+          <w:ilvl w:val="0"/>
+          <w:numId w:val="11"/>
+        </w:numPr>
+      </w:pPr>
+      <w:r>
+        <w:t>Neuronale Netze gilt als eine klassische Methode des Maschinellen</w:t>
+      </w:r>
+      <w:r>
+        <w:t xml:space="preserve"> Lernen</w:t>
+      </w:r>
+      <w:r>
+        <w:t>s, und kann zum Vergleich mit RL geeignet sein.</w:t>
+      </w:r>
+    </w:p>
+    <w:p>
+      <w:pPr>
+        <w:pStyle w:val="Listenabsatz"/>
+      </w:pPr>
+    </w:p>
+    <w:p>
+      <w:pPr>
+        <w:pStyle w:val="berschrift2"/>
+      </w:pPr>
+      <w:r>
         <w:t>Umsetzung</w:t>
       </w:r>
     </w:p>
@@ -317,12 +350,55 @@
         <w:pStyle w:val="Listenabsatz"/>
         <w:numPr>
           <w:ilvl w:val="0"/>
-          <w:numId w:val="7"/>
-        </w:numPr>
-      </w:pPr>
-      <w:r>
-        <w:t>Binär-Codierung</w:t>
-      </w:r>
+          <w:numId w:val="9"/>
+        </w:numPr>
+      </w:pPr>
+      <w:r>
+        <w:t xml:space="preserve">Datenbank die intern mit einer zwei ineinander verschachtelten </w:t>
+      </w:r>
+      <w:proofErr w:type="spellStart"/>
+      <w:r>
+        <w:t>HashMaps</w:t>
+      </w:r>
+      <w:proofErr w:type="spellEnd"/>
+      <w:r>
+        <w:t xml:space="preserve"> implementiert ist.</w:t>
+      </w:r>
+      <w:r>
+        <w:t xml:space="preserve"> </w:t>
+      </w:r>
+      <w:r>
+        <w:t xml:space="preserve">Dabei enthält die erste HashMap, den aktuellen State (Spielfeld) und die darin enthaltene HashMap, die Actions </w:t>
+      </w:r>
+      <w:r>
+        <w:t>(Züge</w:t>
+      </w:r>
+      <w:r>
+        <w:t xml:space="preserve">, also Spalten in die geworfen wird) </w:t>
+      </w:r>
+      <w:r>
+        <w:t>enthält</w:t>
+      </w:r>
+      <w:r>
+        <w:t xml:space="preserve"> und das Value (Bewertung) für diese Action.</w:t>
+      </w:r>
+    </w:p>
+    <w:p>
+      <w:pPr>
+        <w:pStyle w:val="Listenabsatz"/>
+        <w:numPr>
+          <w:ilvl w:val="0"/>
+          <w:numId w:val="9"/>
+        </w:numPr>
+      </w:pPr>
+      <w:r>
+        <w:t>Methoden zum Einfügen, Updaten, sowie Speicher und Laden der Datenbank.</w:t>
+      </w:r>
+    </w:p>
+    <w:p>
+      <w:pPr>
+        <w:pStyle w:val="Listenabsatz"/>
+      </w:pPr>
     </w:p>
     <w:p>
       <w:pPr>
@@ -333,6 +409,69 @@
         </w:numPr>
       </w:pPr>
       <w:r>
+        <w:t>Binär-Codierung</w:t>
+      </w:r>
+    </w:p>
+    <w:p>
+      <w:pPr>
+        <w:pStyle w:val="Listenabsatz"/>
+        <w:numPr>
+          <w:ilvl w:val="0"/>
+          <w:numId w:val="13"/>
+        </w:numPr>
+      </w:pPr>
+      <w:r>
+        <w:t xml:space="preserve">Zum Speichern der Spielzustände </w:t>
+      </w:r>
+      <w:r>
+        <w:t>sind</w:t>
+      </w:r>
+      <w:r>
+        <w:t xml:space="preserve"> zwei M</w:t>
+      </w:r>
+      <w:r>
+        <w:t>ethoden implementiert, die zwei-</w:t>
+      </w:r>
+      <w:r>
+        <w:t>dimensionale Array</w:t>
+      </w:r>
+      <w:r>
+        <w:t>s in eine</w:t>
+      </w:r>
+      <w:r>
+        <w:t xml:space="preserve"> Dimension umwandeln und umgekehrt, ohne </w:t>
+      </w:r>
+      <w:proofErr w:type="gramStart"/>
+      <w:r>
+        <w:t>dass</w:t>
+      </w:r>
+      <w:proofErr w:type="gramEnd"/>
+      <w:r>
+        <w:t xml:space="preserve"> Informationen verloren</w:t>
+      </w:r>
+      <w:r>
+        <w:t xml:space="preserve"> gehen.</w:t>
+      </w:r>
+    </w:p>
+    <w:p>
+      <w:pPr>
+        <w:pStyle w:val="Listenabsatz"/>
+      </w:pPr>
+    </w:p>
+    <w:p>
+      <w:pPr>
+        <w:pStyle w:val="Listenabsatz"/>
+      </w:pPr>
+    </w:p>
+    <w:p>
+      <w:pPr>
+        <w:pStyle w:val="Listenabsatz"/>
+        <w:numPr>
+          <w:ilvl w:val="0"/>
+          <w:numId w:val="7"/>
+        </w:numPr>
+      </w:pPr>
+      <w:r>
         <w:t>Turnier-Modus</w:t>
       </w:r>
     </w:p>
@@ -360,6 +499,7 @@
         <w:t>KI lernt in diesem Modus nicht weiter sondern zeig nur wie gut die mit dem bisherigem Training spielen kann</w:t>
       </w:r>
     </w:p>
+    <w:p/>
     <w:p>
       <w:pPr>
         <w:pStyle w:val="Listenabsatz"/>
@@ -374,16 +514,36 @@
     </w:p>
     <w:p>
       <w:pPr>
-        <w:rPr>
-          <w:b/>
-          <w:sz w:val="24"/>
-        </w:rPr>
-      </w:pPr>
-      <w:r>
-        <w:rPr>
-          <w:b/>
-          <w:sz w:val="24"/>
-        </w:rPr>
+        <w:pStyle w:val="Listenabsatz"/>
+        <w:numPr>
+          <w:ilvl w:val="1"/>
+          <w:numId w:val="7"/>
+        </w:numPr>
+      </w:pPr>
+      <w:r>
+        <w:t>KI geniert mit einem Zuggenerator den besten möglichen Zug basierend auf einer Datenbank, die Belohnungen oder Bestrafungen für die KI speichert, je nachdem, ob sie gewonnen oder verloren hat.</w:t>
+      </w:r>
+    </w:p>
+    <w:p>
+      <w:pPr>
+        <w:pStyle w:val="Listenabsatz"/>
+        <w:numPr>
+          <w:ilvl w:val="1"/>
+          <w:numId w:val="7"/>
+        </w:numPr>
+      </w:pPr>
+      <w:r>
+        <w:t xml:space="preserve">KI betrachtet bei jedem Zug, die darauffolgenden nächsten Züge und den maximal möglichen Wert, den sie damit erreichen kann und wertet dementsprechend den aktuellen Zug mit </w:t>
+      </w:r>
+      <w:r>
+        <w:t>einem gewissen Lernparameter, der bestimmt wie wichtig langfristig mögliche Züge sind.</w:t>
+      </w:r>
+    </w:p>
+    <w:p>
+      <w:pPr>
+        <w:pStyle w:val="berschrift2"/>
+      </w:pPr>
+      <w:r>
         <w:t>Zwischenstand</w:t>
       </w:r>
     </w:p>
@@ -446,16 +606,9 @@
     </w:p>
     <w:p>
       <w:pPr>
-        <w:rPr>
-          <w:b/>
-          <w:sz w:val="24"/>
-        </w:rPr>
-      </w:pPr>
-      <w:r>
-        <w:rPr>
-          <w:b/>
-          <w:sz w:val="24"/>
-        </w:rPr>
+        <w:pStyle w:val="berschrift2"/>
+      </w:pPr>
+      <w:r>
         <w:t>Ausblick</w:t>
       </w:r>
     </w:p>
@@ -480,10 +633,11 @@
         </w:numPr>
       </w:pPr>
       <w:r>
-        <w:t>Neuronale Netzte</w:t>
-      </w:r>
-      <w:bookmarkStart w:id="0" w:name="_GoBack"/>
-      <w:bookmarkEnd w:id="0"/>
+        <w:t>Neuronale Netz</w:t>
+      </w:r>
+      <w:r>
+        <w:t>e</w:t>
+      </w:r>
     </w:p>
     <w:p>
       <w:pPr>
@@ -510,6 +664,119 @@
 <file path=word/numbering.xml><?xml version="1.0" encoding="utf-8"?>
 <w:numbering xmlns:wpc="http://schemas.microsoft.com/office/word/2010/wordprocessingCanvas" xmlns:mc="http://schemas.openxmlformats.org/markup-compatibility/2006" xmlns:o="urn:schemas-microsoft-com:office:office" xmlns:r="http://schemas.openxmlformats.org/officeDocument/2006/relationships" xmlns:m="http://schemas.openxmlformats.org/officeDocument/2006/math" xmlns:v="urn:schemas-microsoft-com:vml" xmlns:wp14="http://schemas.microsoft.com/office/word/2010/wordprocessingDrawing" xmlns:wp="http://schemas.openxmlformats.org/drawingml/2006/wordprocessingDrawing" xmlns:w10="urn:schemas-microsoft-com:office:word" xmlns:w="http://schemas.openxmlformats.org/wordprocessingml/2006/main" xmlns:w14="http://schemas.microsoft.com/office/word/2010/wordml" xmlns:w15="http://schemas.microsoft.com/office/word/2012/wordml" xmlns:wpg="http://schemas.microsoft.com/office/word/2010/wordprocessingGroup" xmlns:wpi="http://schemas.microsoft.com/office/word/2010/wordprocessingInk" xmlns:wne="http://schemas.microsoft.com/office/word/2006/wordml" xmlns:wps="http://schemas.microsoft.com/office/word/2010/wordprocessingShape" mc:Ignorable="w14 w15 wp14">
   <w:abstractNum w:abstractNumId="0" w15:restartNumberingAfterBreak="0">
+    <w:nsid w:val="0841696B"/>
+    <w:multiLevelType w:val="hybridMultilevel"/>
+    <w:tmpl w:val="A10A7942"/>
+    <w:lvl w:ilvl="0" w:tplc="04070001">
+      <w:start w:val="1"/>
+      <w:numFmt w:val="bullet"/>
+      <w:lvlText w:val=""/>
+      <w:lvlJc w:val="left"/>
+      <w:pPr>
+        <w:ind w:left="1440" w:hanging="360"/>
+      </w:pPr>
+      <w:rPr>
+        <w:rFonts w:ascii="Symbol" w:hAnsi="Symbol" w:hint="default"/>
+      </w:rPr>
+    </w:lvl>
+    <w:lvl w:ilvl="1" w:tplc="04070003" w:tentative="1">
+      <w:start w:val="1"/>
+      <w:numFmt w:val="bullet"/>
+      <w:lvlText w:val="o"/>
+      <w:lvlJc w:val="left"/>
+      <w:pPr>
+        <w:ind w:left="2160" w:hanging="360"/>
+      </w:pPr>
+      <w:rPr>
+        <w:rFonts w:ascii="Courier New" w:hAnsi="Courier New" w:cs="Courier New" w:hint="default"/>
+      </w:rPr>
+    </w:lvl>
+    <w:lvl w:ilvl="2" w:tplc="04070005" w:tentative="1">
+      <w:start w:val="1"/>
+      <w:numFmt w:val="bullet"/>
+      <w:lvlText w:val=""/>
+      <w:lvlJc w:val="left"/>
+      <w:pPr>
+        <w:ind w:left="2880" w:hanging="360"/>
+      </w:pPr>
+      <w:rPr>
+        <w:rFonts w:ascii="Wingdings" w:hAnsi="Wingdings" w:hint="default"/>
+      </w:rPr>
+    </w:lvl>
+    <w:lvl w:ilvl="3" w:tplc="04070001" w:tentative="1">
+      <w:start w:val="1"/>
+      <w:numFmt w:val="bullet"/>
+      <w:lvlText w:val=""/>
+      <w:lvlJc w:val="left"/>
+      <w:pPr>
+        <w:ind w:left="3600" w:hanging="360"/>
+      </w:pPr>
+      <w:rPr>
+        <w:rFonts w:ascii="Symbol" w:hAnsi="Symbol" w:hint="default"/>
+      </w:rPr>
+    </w:lvl>
+    <w:lvl w:ilvl="4" w:tplc="04070003" w:tentative="1">
+      <w:start w:val="1"/>
+      <w:numFmt w:val="bullet"/>
+      <w:lvlText w:val="o"/>
+      <w:lvlJc w:val="left"/>
+      <w:pPr>
+        <w:ind w:left="4320" w:hanging="360"/>
+      </w:pPr>
+      <w:rPr>
+        <w:rFonts w:ascii="Courier New" w:hAnsi="Courier New" w:cs="Courier New" w:hint="default"/>
+      </w:rPr>
+    </w:lvl>
+    <w:lvl w:ilvl="5" w:tplc="04070005" w:tentative="1">
+      <w:start w:val="1"/>
+      <w:numFmt w:val="bullet"/>
+      <w:lvlText w:val=""/>
+      <w:lvlJc w:val="left"/>
+      <w:pPr>
+        <w:ind w:left="5040" w:hanging="360"/>
+      </w:pPr>
+      <w:rPr>
+        <w:rFonts w:ascii="Wingdings" w:hAnsi="Wingdings" w:hint="default"/>
+      </w:rPr>
+    </w:lvl>
+    <w:lvl w:ilvl="6" w:tplc="04070001" w:tentative="1">
+      <w:start w:val="1"/>
+      <w:numFmt w:val="bullet"/>
+      <w:lvlText w:val=""/>
+      <w:lvlJc w:val="left"/>
+      <w:pPr>
+        <w:ind w:left="5760" w:hanging="360"/>
+      </w:pPr>
+      <w:rPr>
+        <w:rFonts w:ascii="Symbol" w:hAnsi="Symbol" w:hint="default"/>
+      </w:rPr>
+    </w:lvl>
+    <w:lvl w:ilvl="7" w:tplc="04070003" w:tentative="1">
+      <w:start w:val="1"/>
+      <w:numFmt w:val="bullet"/>
+      <w:lvlText w:val="o"/>
+      <w:lvlJc w:val="left"/>
+      <w:pPr>
+        <w:ind w:left="6480" w:hanging="360"/>
+      </w:pPr>
+      <w:rPr>
+        <w:rFonts w:ascii="Courier New" w:hAnsi="Courier New" w:cs="Courier New" w:hint="default"/>
+      </w:rPr>
+    </w:lvl>
+    <w:lvl w:ilvl="8" w:tplc="04070005" w:tentative="1">
+      <w:start w:val="1"/>
+      <w:numFmt w:val="bullet"/>
+      <w:lvlText w:val=""/>
+      <w:lvlJc w:val="left"/>
+      <w:pPr>
+        <w:ind w:left="7200" w:hanging="360"/>
+      </w:pPr>
+      <w:rPr>
+        <w:rFonts w:ascii="Wingdings" w:hAnsi="Wingdings" w:hint="default"/>
+      </w:rPr>
+    </w:lvl>
+  </w:abstractNum>
+  <w:abstractNum w:abstractNumId="1" w15:restartNumberingAfterBreak="0">
     <w:nsid w:val="08EB5B73"/>
     <w:multiLevelType w:val="hybridMultilevel"/>
     <w:tmpl w:val="C9B4A65E"/>
@@ -622,7 +889,7 @@
       </w:rPr>
     </w:lvl>
   </w:abstractNum>
-  <w:abstractNum w:abstractNumId="1" w15:restartNumberingAfterBreak="0">
+  <w:abstractNum w:abstractNumId="2" w15:restartNumberingAfterBreak="0">
     <w:nsid w:val="0FC2397C"/>
     <w:multiLevelType w:val="hybridMultilevel"/>
     <w:tmpl w:val="FD069BAA"/>
@@ -735,7 +1002,233 @@
       </w:rPr>
     </w:lvl>
   </w:abstractNum>
-  <w:abstractNum w:abstractNumId="2" w15:restartNumberingAfterBreak="0">
+  <w:abstractNum w:abstractNumId="3" w15:restartNumberingAfterBreak="0">
+    <w:nsid w:val="149E27E5"/>
+    <w:multiLevelType w:val="hybridMultilevel"/>
+    <w:tmpl w:val="68AE3E3C"/>
+    <w:lvl w:ilvl="0" w:tplc="04070001">
+      <w:start w:val="1"/>
+      <w:numFmt w:val="bullet"/>
+      <w:lvlText w:val=""/>
+      <w:lvlJc w:val="left"/>
+      <w:pPr>
+        <w:ind w:left="1440" w:hanging="360"/>
+      </w:pPr>
+      <w:rPr>
+        <w:rFonts w:ascii="Symbol" w:hAnsi="Symbol" w:hint="default"/>
+      </w:rPr>
+    </w:lvl>
+    <w:lvl w:ilvl="1" w:tplc="04070003" w:tentative="1">
+      <w:start w:val="1"/>
+      <w:numFmt w:val="bullet"/>
+      <w:lvlText w:val="o"/>
+      <w:lvlJc w:val="left"/>
+      <w:pPr>
+        <w:ind w:left="2160" w:hanging="360"/>
+      </w:pPr>
+      <w:rPr>
+        <w:rFonts w:ascii="Courier New" w:hAnsi="Courier New" w:cs="Courier New" w:hint="default"/>
+      </w:rPr>
+    </w:lvl>
+    <w:lvl w:ilvl="2" w:tplc="04070005" w:tentative="1">
+      <w:start w:val="1"/>
+      <w:numFmt w:val="bullet"/>
+      <w:lvlText w:val=""/>
+      <w:lvlJc w:val="left"/>
+      <w:pPr>
+        <w:ind w:left="2880" w:hanging="360"/>
+      </w:pPr>
+      <w:rPr>
+        <w:rFonts w:ascii="Wingdings" w:hAnsi="Wingdings" w:hint="default"/>
+      </w:rPr>
+    </w:lvl>
+    <w:lvl w:ilvl="3" w:tplc="04070001" w:tentative="1">
+      <w:start w:val="1"/>
+      <w:numFmt w:val="bullet"/>
+      <w:lvlText w:val=""/>
+      <w:lvlJc w:val="left"/>
+      <w:pPr>
+        <w:ind w:left="3600" w:hanging="360"/>
+      </w:pPr>
+      <w:rPr>
+        <w:rFonts w:ascii="Symbol" w:hAnsi="Symbol" w:hint="default"/>
+      </w:rPr>
+    </w:lvl>
+    <w:lvl w:ilvl="4" w:tplc="04070003" w:tentative="1">
+      <w:start w:val="1"/>
+      <w:numFmt w:val="bullet"/>
+      <w:lvlText w:val="o"/>
+      <w:lvlJc w:val="left"/>
+      <w:pPr>
+        <w:ind w:left="4320" w:hanging="360"/>
+      </w:pPr>
+      <w:rPr>
+        <w:rFonts w:ascii="Courier New" w:hAnsi="Courier New" w:cs="Courier New" w:hint="default"/>
+      </w:rPr>
+    </w:lvl>
+    <w:lvl w:ilvl="5" w:tplc="04070005" w:tentative="1">
+      <w:start w:val="1"/>
+      <w:numFmt w:val="bullet"/>
+      <w:lvlText w:val=""/>
+      <w:lvlJc w:val="left"/>
+      <w:pPr>
+        <w:ind w:left="5040" w:hanging="360"/>
+      </w:pPr>
+      <w:rPr>
+        <w:rFonts w:ascii="Wingdings" w:hAnsi="Wingdings" w:hint="default"/>
+      </w:rPr>
+    </w:lvl>
+    <w:lvl w:ilvl="6" w:tplc="04070001" w:tentative="1">
+      <w:start w:val="1"/>
+      <w:numFmt w:val="bullet"/>
+      <w:lvlText w:val=""/>
+      <w:lvlJc w:val="left"/>
+      <w:pPr>
+        <w:ind w:left="5760" w:hanging="360"/>
+      </w:pPr>
+      <w:rPr>
+        <w:rFonts w:ascii="Symbol" w:hAnsi="Symbol" w:hint="default"/>
+      </w:rPr>
+    </w:lvl>
+    <w:lvl w:ilvl="7" w:tplc="04070003" w:tentative="1">
+      <w:start w:val="1"/>
+      <w:numFmt w:val="bullet"/>
+      <w:lvlText w:val="o"/>
+      <w:lvlJc w:val="left"/>
+      <w:pPr>
+        <w:ind w:left="6480" w:hanging="360"/>
+      </w:pPr>
+      <w:rPr>
+        <w:rFonts w:ascii="Courier New" w:hAnsi="Courier New" w:cs="Courier New" w:hint="default"/>
+      </w:rPr>
+    </w:lvl>
+    <w:lvl w:ilvl="8" w:tplc="04070005" w:tentative="1">
+      <w:start w:val="1"/>
+      <w:numFmt w:val="bullet"/>
+      <w:lvlText w:val=""/>
+      <w:lvlJc w:val="left"/>
+      <w:pPr>
+        <w:ind w:left="7200" w:hanging="360"/>
+      </w:pPr>
+      <w:rPr>
+        <w:rFonts w:ascii="Wingdings" w:hAnsi="Wingdings" w:hint="default"/>
+      </w:rPr>
+    </w:lvl>
+  </w:abstractNum>
+  <w:abstractNum w:abstractNumId="4" w15:restartNumberingAfterBreak="0">
+    <w:nsid w:val="19593194"/>
+    <w:multiLevelType w:val="hybridMultilevel"/>
+    <w:tmpl w:val="5504EA24"/>
+    <w:lvl w:ilvl="0" w:tplc="04070001">
+      <w:start w:val="1"/>
+      <w:numFmt w:val="bullet"/>
+      <w:lvlText w:val=""/>
+      <w:lvlJc w:val="left"/>
+      <w:pPr>
+        <w:ind w:left="1440" w:hanging="360"/>
+      </w:pPr>
+      <w:rPr>
+        <w:rFonts w:ascii="Symbol" w:hAnsi="Symbol" w:hint="default"/>
+      </w:rPr>
+    </w:lvl>
+    <w:lvl w:ilvl="1" w:tplc="04070003" w:tentative="1">
+      <w:start w:val="1"/>
+      <w:numFmt w:val="bullet"/>
+      <w:lvlText w:val="o"/>
+      <w:lvlJc w:val="left"/>
+      <w:pPr>
+        <w:ind w:left="2160" w:hanging="360"/>
+      </w:pPr>
+      <w:rPr>
+        <w:rFonts w:ascii="Courier New" w:hAnsi="Courier New" w:cs="Courier New" w:hint="default"/>
+      </w:rPr>
+    </w:lvl>
+    <w:lvl w:ilvl="2" w:tplc="04070005" w:tentative="1">
+      <w:start w:val="1"/>
+      <w:numFmt w:val="bullet"/>
+      <w:lvlText w:val=""/>
+      <w:lvlJc w:val="left"/>
+      <w:pPr>
+        <w:ind w:left="2880" w:hanging="360"/>
+      </w:pPr>
+      <w:rPr>
+        <w:rFonts w:ascii="Wingdings" w:hAnsi="Wingdings" w:hint="default"/>
+      </w:rPr>
+    </w:lvl>
+    <w:lvl w:ilvl="3" w:tplc="04070001" w:tentative="1">
+      <w:start w:val="1"/>
+      <w:numFmt w:val="bullet"/>
+      <w:lvlText w:val=""/>
+      <w:lvlJc w:val="left"/>
+      <w:pPr>
+        <w:ind w:left="3600" w:hanging="360"/>
+      </w:pPr>
+      <w:rPr>
+        <w:rFonts w:ascii="Symbol" w:hAnsi="Symbol" w:hint="default"/>
+      </w:rPr>
+    </w:lvl>
+    <w:lvl w:ilvl="4" w:tplc="04070003" w:tentative="1">
+      <w:start w:val="1"/>
+      <w:numFmt w:val="bullet"/>
+      <w:lvlText w:val="o"/>
+      <w:lvlJc w:val="left"/>
+      <w:pPr>
+        <w:ind w:left="4320" w:hanging="360"/>
+      </w:pPr>
+      <w:rPr>
+        <w:rFonts w:ascii="Courier New" w:hAnsi="Courier New" w:cs="Courier New" w:hint="default"/>
+      </w:rPr>
+    </w:lvl>
+    <w:lvl w:ilvl="5" w:tplc="04070005" w:tentative="1">
+      <w:start w:val="1"/>
+      <w:numFmt w:val="bullet"/>
+      <w:lvlText w:val=""/>
+      <w:lvlJc w:val="left"/>
+      <w:pPr>
+        <w:ind w:left="5040" w:hanging="360"/>
+      </w:pPr>
+      <w:rPr>
+        <w:rFonts w:ascii="Wingdings" w:hAnsi="Wingdings" w:hint="default"/>
+      </w:rPr>
+    </w:lvl>
+    <w:lvl w:ilvl="6" w:tplc="04070001" w:tentative="1">
+      <w:start w:val="1"/>
+      <w:numFmt w:val="bullet"/>
+      <w:lvlText w:val=""/>
+      <w:lvlJc w:val="left"/>
+      <w:pPr>
+        <w:ind w:left="5760" w:hanging="360"/>
+      </w:pPr>
+      <w:rPr>
+        <w:rFonts w:ascii="Symbol" w:hAnsi="Symbol" w:hint="default"/>
+      </w:rPr>
+    </w:lvl>
+    <w:lvl w:ilvl="7" w:tplc="04070003" w:tentative="1">
+      <w:start w:val="1"/>
+      <w:numFmt w:val="bullet"/>
+      <w:lvlText w:val="o"/>
+      <w:lvlJc w:val="left"/>
+      <w:pPr>
+        <w:ind w:left="6480" w:hanging="360"/>
+      </w:pPr>
+      <w:rPr>
+        <w:rFonts w:ascii="Courier New" w:hAnsi="Courier New" w:cs="Courier New" w:hint="default"/>
+      </w:rPr>
+    </w:lvl>
+    <w:lvl w:ilvl="8" w:tplc="04070005" w:tentative="1">
+      <w:start w:val="1"/>
+      <w:numFmt w:val="bullet"/>
+      <w:lvlText w:val=""/>
+      <w:lvlJc w:val="left"/>
+      <w:pPr>
+        <w:ind w:left="7200" w:hanging="360"/>
+      </w:pPr>
+      <w:rPr>
+        <w:rFonts w:ascii="Wingdings" w:hAnsi="Wingdings" w:hint="default"/>
+      </w:rPr>
+    </w:lvl>
+  </w:abstractNum>
+  <w:abstractNum w:abstractNumId="5" w15:restartNumberingAfterBreak="0">
     <w:nsid w:val="1A6A0F5A"/>
     <w:multiLevelType w:val="hybridMultilevel"/>
     <w:tmpl w:val="237CD27A"/>
@@ -848,7 +1341,7 @@
       </w:rPr>
     </w:lvl>
   </w:abstractNum>
-  <w:abstractNum w:abstractNumId="3" w15:restartNumberingAfterBreak="0">
+  <w:abstractNum w:abstractNumId="6" w15:restartNumberingAfterBreak="0">
     <w:nsid w:val="1F147714"/>
     <w:multiLevelType w:val="hybridMultilevel"/>
     <w:tmpl w:val="2032A336"/>
@@ -961,7 +1454,7 @@
       </w:rPr>
     </w:lvl>
   </w:abstractNum>
-  <w:abstractNum w:abstractNumId="4" w15:restartNumberingAfterBreak="0">
+  <w:abstractNum w:abstractNumId="7" w15:restartNumberingAfterBreak="0">
     <w:nsid w:val="250310FD"/>
     <w:multiLevelType w:val="hybridMultilevel"/>
     <w:tmpl w:val="C2E20FAC"/>
@@ -1053,7 +1546,7 @@
       </w:pPr>
     </w:lvl>
   </w:abstractNum>
-  <w:abstractNum w:abstractNumId="5" w15:restartNumberingAfterBreak="0">
+  <w:abstractNum w:abstractNumId="8" w15:restartNumberingAfterBreak="0">
     <w:nsid w:val="2A5E2389"/>
     <w:multiLevelType w:val="hybridMultilevel"/>
     <w:tmpl w:val="F3EC4F70"/>
@@ -1166,7 +1659,7 @@
       </w:rPr>
     </w:lvl>
   </w:abstractNum>
-  <w:abstractNum w:abstractNumId="6" w15:restartNumberingAfterBreak="0">
+  <w:abstractNum w:abstractNumId="9" w15:restartNumberingAfterBreak="0">
     <w:nsid w:val="2FF91E06"/>
     <w:multiLevelType w:val="hybridMultilevel"/>
     <w:tmpl w:val="F998C3D0"/>
@@ -1279,7 +1772,120 @@
       </w:rPr>
     </w:lvl>
   </w:abstractNum>
-  <w:abstractNum w:abstractNumId="7" w15:restartNumberingAfterBreak="0">
+  <w:abstractNum w:abstractNumId="10" w15:restartNumberingAfterBreak="0">
+    <w:nsid w:val="38D20A31"/>
+    <w:multiLevelType w:val="hybridMultilevel"/>
+    <w:tmpl w:val="482C440E"/>
+    <w:lvl w:ilvl="0" w:tplc="93244118">
+      <w:start w:val="1"/>
+      <w:numFmt w:val="bullet"/>
+      <w:lvlText w:val=""/>
+      <w:lvlJc w:val="left"/>
+      <w:pPr>
+        <w:ind w:left="1080" w:hanging="360"/>
+      </w:pPr>
+      <w:rPr>
+        <w:rFonts w:ascii="Wingdings" w:eastAsiaTheme="minorHAnsi" w:hAnsi="Wingdings" w:cstheme="minorBidi" w:hint="default"/>
+      </w:rPr>
+    </w:lvl>
+    <w:lvl w:ilvl="1" w:tplc="04070003" w:tentative="1">
+      <w:start w:val="1"/>
+      <w:numFmt w:val="bullet"/>
+      <w:lvlText w:val="o"/>
+      <w:lvlJc w:val="left"/>
+      <w:pPr>
+        <w:ind w:left="1800" w:hanging="360"/>
+      </w:pPr>
+      <w:rPr>
+        <w:rFonts w:ascii="Courier New" w:hAnsi="Courier New" w:cs="Courier New" w:hint="default"/>
+      </w:rPr>
+    </w:lvl>
+    <w:lvl w:ilvl="2" w:tplc="04070005" w:tentative="1">
+      <w:start w:val="1"/>
+      <w:numFmt w:val="bullet"/>
+      <w:lvlText w:val=""/>
+      <w:lvlJc w:val="left"/>
+      <w:pPr>
+        <w:ind w:left="2520" w:hanging="360"/>
+      </w:pPr>
+      <w:rPr>
+        <w:rFonts w:ascii="Wingdings" w:hAnsi="Wingdings" w:hint="default"/>
+      </w:rPr>
+    </w:lvl>
+    <w:lvl w:ilvl="3" w:tplc="04070001" w:tentative="1">
+      <w:start w:val="1"/>
+      <w:numFmt w:val="bullet"/>
+      <w:lvlText w:val=""/>
+      <w:lvlJc w:val="left"/>
+      <w:pPr>
+        <w:ind w:left="3240" w:hanging="360"/>
+      </w:pPr>
+      <w:rPr>
+        <w:rFonts w:ascii="Symbol" w:hAnsi="Symbol" w:hint="default"/>
+      </w:rPr>
+    </w:lvl>
+    <w:lvl w:ilvl="4" w:tplc="04070003" w:tentative="1">
+      <w:start w:val="1"/>
+      <w:numFmt w:val="bullet"/>
+      <w:lvlText w:val="o"/>
+      <w:lvlJc w:val="left"/>
+      <w:pPr>
+        <w:ind w:left="3960" w:hanging="360"/>
+      </w:pPr>
+      <w:rPr>
+        <w:rFonts w:ascii="Courier New" w:hAnsi="Courier New" w:cs="Courier New" w:hint="default"/>
+      </w:rPr>
+    </w:lvl>
+    <w:lvl w:ilvl="5" w:tplc="04070005" w:tentative="1">
+      <w:start w:val="1"/>
+      <w:numFmt w:val="bullet"/>
+      <w:lvlText w:val=""/>
+      <w:lvlJc w:val="left"/>
+      <w:pPr>
+        <w:ind w:left="4680" w:hanging="360"/>
+      </w:pPr>
+      <w:rPr>
+        <w:rFonts w:ascii="Wingdings" w:hAnsi="Wingdings" w:hint="default"/>
+      </w:rPr>
+    </w:lvl>
+    <w:lvl w:ilvl="6" w:tplc="04070001" w:tentative="1">
+      <w:start w:val="1"/>
+      <w:numFmt w:val="bullet"/>
+      <w:lvlText w:val=""/>
+      <w:lvlJc w:val="left"/>
+      <w:pPr>
+        <w:ind w:left="5400" w:hanging="360"/>
+      </w:pPr>
+      <w:rPr>
+        <w:rFonts w:ascii="Symbol" w:hAnsi="Symbol" w:hint="default"/>
+      </w:rPr>
+    </w:lvl>
+    <w:lvl w:ilvl="7" w:tplc="04070003" w:tentative="1">
+      <w:start w:val="1"/>
+      <w:numFmt w:val="bullet"/>
+      <w:lvlText w:val="o"/>
+      <w:lvlJc w:val="left"/>
+      <w:pPr>
+        <w:ind w:left="6120" w:hanging="360"/>
+      </w:pPr>
+      <w:rPr>
+        <w:rFonts w:ascii="Courier New" w:hAnsi="Courier New" w:cs="Courier New" w:hint="default"/>
+      </w:rPr>
+    </w:lvl>
+    <w:lvl w:ilvl="8" w:tplc="04070005" w:tentative="1">
+      <w:start w:val="1"/>
+      <w:numFmt w:val="bullet"/>
+      <w:lvlText w:val=""/>
+      <w:lvlJc w:val="left"/>
+      <w:pPr>
+        <w:ind w:left="6840" w:hanging="360"/>
+      </w:pPr>
+      <w:rPr>
+        <w:rFonts w:ascii="Wingdings" w:hAnsi="Wingdings" w:hint="default"/>
+      </w:rPr>
+    </w:lvl>
+  </w:abstractNum>
+  <w:abstractNum w:abstractNumId="11" w15:restartNumberingAfterBreak="0">
     <w:nsid w:val="40FC4B43"/>
     <w:multiLevelType w:val="hybridMultilevel"/>
     <w:tmpl w:val="8AE8623C"/>
@@ -1392,29 +1998,157 @@
       </w:rPr>
     </w:lvl>
   </w:abstractNum>
+  <w:abstractNum w:abstractNumId="12" w15:restartNumberingAfterBreak="0">
+    <w:nsid w:val="4DCE1C68"/>
+    <w:multiLevelType w:val="hybridMultilevel"/>
+    <w:tmpl w:val="0240D41E"/>
+    <w:lvl w:ilvl="0" w:tplc="93244118">
+      <w:start w:val="1"/>
+      <w:numFmt w:val="bullet"/>
+      <w:lvlText w:val=""/>
+      <w:lvlJc w:val="left"/>
+      <w:pPr>
+        <w:ind w:left="1080" w:hanging="360"/>
+      </w:pPr>
+      <w:rPr>
+        <w:rFonts w:ascii="Wingdings" w:eastAsiaTheme="minorHAnsi" w:hAnsi="Wingdings" w:cstheme="minorBidi" w:hint="default"/>
+      </w:rPr>
+    </w:lvl>
+    <w:lvl w:ilvl="1" w:tplc="04070003" w:tentative="1">
+      <w:start w:val="1"/>
+      <w:numFmt w:val="bullet"/>
+      <w:lvlText w:val="o"/>
+      <w:lvlJc w:val="left"/>
+      <w:pPr>
+        <w:ind w:left="1800" w:hanging="360"/>
+      </w:pPr>
+      <w:rPr>
+        <w:rFonts w:ascii="Courier New" w:hAnsi="Courier New" w:cs="Courier New" w:hint="default"/>
+      </w:rPr>
+    </w:lvl>
+    <w:lvl w:ilvl="2" w:tplc="04070005" w:tentative="1">
+      <w:start w:val="1"/>
+      <w:numFmt w:val="bullet"/>
+      <w:lvlText w:val=""/>
+      <w:lvlJc w:val="left"/>
+      <w:pPr>
+        <w:ind w:left="2520" w:hanging="360"/>
+      </w:pPr>
+      <w:rPr>
+        <w:rFonts w:ascii="Wingdings" w:hAnsi="Wingdings" w:hint="default"/>
+      </w:rPr>
+    </w:lvl>
+    <w:lvl w:ilvl="3" w:tplc="04070001" w:tentative="1">
+      <w:start w:val="1"/>
+      <w:numFmt w:val="bullet"/>
+      <w:lvlText w:val=""/>
+      <w:lvlJc w:val="left"/>
+      <w:pPr>
+        <w:ind w:left="3240" w:hanging="360"/>
+      </w:pPr>
+      <w:rPr>
+        <w:rFonts w:ascii="Symbol" w:hAnsi="Symbol" w:hint="default"/>
+      </w:rPr>
+    </w:lvl>
+    <w:lvl w:ilvl="4" w:tplc="04070003" w:tentative="1">
+      <w:start w:val="1"/>
+      <w:numFmt w:val="bullet"/>
+      <w:lvlText w:val="o"/>
+      <w:lvlJc w:val="left"/>
+      <w:pPr>
+        <w:ind w:left="3960" w:hanging="360"/>
+      </w:pPr>
+      <w:rPr>
+        <w:rFonts w:ascii="Courier New" w:hAnsi="Courier New" w:cs="Courier New" w:hint="default"/>
+      </w:rPr>
+    </w:lvl>
+    <w:lvl w:ilvl="5" w:tplc="04070005" w:tentative="1">
+      <w:start w:val="1"/>
+      <w:numFmt w:val="bullet"/>
+      <w:lvlText w:val=""/>
+      <w:lvlJc w:val="left"/>
+      <w:pPr>
+        <w:ind w:left="4680" w:hanging="360"/>
+      </w:pPr>
+      <w:rPr>
+        <w:rFonts w:ascii="Wingdings" w:hAnsi="Wingdings" w:hint="default"/>
+      </w:rPr>
+    </w:lvl>
+    <w:lvl w:ilvl="6" w:tplc="04070001" w:tentative="1">
+      <w:start w:val="1"/>
+      <w:numFmt w:val="bullet"/>
+      <w:lvlText w:val=""/>
+      <w:lvlJc w:val="left"/>
+      <w:pPr>
+        <w:ind w:left="5400" w:hanging="360"/>
+      </w:pPr>
+      <w:rPr>
+        <w:rFonts w:ascii="Symbol" w:hAnsi="Symbol" w:hint="default"/>
+      </w:rPr>
+    </w:lvl>
+    <w:lvl w:ilvl="7" w:tplc="04070003" w:tentative="1">
+      <w:start w:val="1"/>
+      <w:numFmt w:val="bullet"/>
+      <w:lvlText w:val="o"/>
+      <w:lvlJc w:val="left"/>
+      <w:pPr>
+        <w:ind w:left="6120" w:hanging="360"/>
+      </w:pPr>
+      <w:rPr>
+        <w:rFonts w:ascii="Courier New" w:hAnsi="Courier New" w:cs="Courier New" w:hint="default"/>
+      </w:rPr>
+    </w:lvl>
+    <w:lvl w:ilvl="8" w:tplc="04070005" w:tentative="1">
+      <w:start w:val="1"/>
+      <w:numFmt w:val="bullet"/>
+      <w:lvlText w:val=""/>
+      <w:lvlJc w:val="left"/>
+      <w:pPr>
+        <w:ind w:left="6840" w:hanging="360"/>
+      </w:pPr>
+      <w:rPr>
+        <w:rFonts w:ascii="Wingdings" w:hAnsi="Wingdings" w:hint="default"/>
+      </w:rPr>
+    </w:lvl>
+  </w:abstractNum>
   <w:num w:numId="1">
+    <w:abstractNumId w:val="5"/>
+  </w:num>
+  <w:num w:numId="2">
+    <w:abstractNumId w:val="8"/>
+  </w:num>
+  <w:num w:numId="3">
+    <w:abstractNumId w:val="1"/>
+  </w:num>
+  <w:num w:numId="4">
+    <w:abstractNumId w:val="6"/>
+  </w:num>
+  <w:num w:numId="5">
+    <w:abstractNumId w:val="9"/>
+  </w:num>
+  <w:num w:numId="6">
     <w:abstractNumId w:val="2"/>
   </w:num>
-  <w:num w:numId="2">
-    <w:abstractNumId w:val="5"/>
+  <w:num w:numId="7">
+    <w:abstractNumId w:val="7"/>
   </w:num>
-  <w:num w:numId="3">
-    <w:abstractNumId w:val="0"/>
+  <w:num w:numId="8">
+    <w:abstractNumId w:val="11"/>
   </w:num>
-  <w:num w:numId="4">
+  <w:num w:numId="9">
+    <w:abstractNumId w:val="4"/>
+  </w:num>
+  <w:num w:numId="10">
+    <w:abstractNumId w:val="12"/>
+  </w:num>
+  <w:num w:numId="11">
+    <w:abstractNumId w:val="10"/>
+  </w:num>
+  <w:num w:numId="12">
     <w:abstractNumId w:val="3"/>
   </w:num>
-  <w:num w:numId="5">
-    <w:abstractNumId w:val="6"/>
-  </w:num>
-  <w:num w:numId="6">
-    <w:abstractNumId w:val="1"/>
-  </w:num>
-  <w:num w:numId="7">
-    <w:abstractNumId w:val="4"/>
-  </w:num>
-  <w:num w:numId="8">
-    <w:abstractNumId w:val="7"/>
+  <w:num w:numId="13">
+    <w:abstractNumId w:val="0"/>
   </w:num>
 </w:numbering>
 </file>
@@ -1813,6 +2547,49 @@
     <w:name w:val="Normal"/>
     <w:qFormat/>
   </w:style>
+  <w:style w:type="paragraph" w:styleId="berschrift1">
+    <w:name w:val="heading 1"/>
+    <w:basedOn w:val="Standard"/>
+    <w:next w:val="Standard"/>
+    <w:link w:val="berschrift1Zchn"/>
+    <w:uiPriority w:val="9"/>
+    <w:qFormat/>
+    <w:rsid w:val="008E16DA"/>
+    <w:pPr>
+      <w:keepNext/>
+      <w:keepLines/>
+      <w:spacing w:before="240" w:after="0"/>
+      <w:outlineLvl w:val="0"/>
+    </w:pPr>
+    <w:rPr>
+      <w:rFonts w:asciiTheme="majorHAnsi" w:eastAsiaTheme="majorEastAsia" w:hAnsiTheme="majorHAnsi" w:cstheme="majorBidi"/>
+      <w:color w:val="2E74B5" w:themeColor="accent1" w:themeShade="BF"/>
+      <w:sz w:val="32"/>
+      <w:szCs w:val="32"/>
+    </w:rPr>
+  </w:style>
+  <w:style w:type="paragraph" w:styleId="berschrift2">
+    <w:name w:val="heading 2"/>
+    <w:basedOn w:val="Standard"/>
+    <w:next w:val="Standard"/>
+    <w:link w:val="berschrift2Zchn"/>
+    <w:uiPriority w:val="9"/>
+    <w:unhideWhenUsed/>
+    <w:qFormat/>
+    <w:rsid w:val="008E16DA"/>
+    <w:pPr>
+      <w:keepNext/>
+      <w:keepLines/>
+      <w:spacing w:before="40" w:after="0"/>
+      <w:outlineLvl w:val="1"/>
+    </w:pPr>
+    <w:rPr>
+      <w:rFonts w:asciiTheme="majorHAnsi" w:eastAsiaTheme="majorEastAsia" w:hAnsiTheme="majorHAnsi" w:cstheme="majorBidi"/>
+      <w:color w:val="2E74B5" w:themeColor="accent1" w:themeShade="BF"/>
+      <w:sz w:val="26"/>
+      <w:szCs w:val="26"/>
+    </w:rPr>
+  </w:style>
   <w:style w:type="character" w:default="1" w:styleId="Absatz-Standardschriftart">
     <w:name w:val="Default Paragraph Font"/>
     <w:uiPriority w:val="1"/>
@@ -1850,6 +2627,32 @@
       <w:ind w:left="720"/>
       <w:contextualSpacing/>
     </w:pPr>
+  </w:style>
+  <w:style w:type="character" w:customStyle="1" w:styleId="berschrift2Zchn">
+    <w:name w:val="Überschrift 2 Zchn"/>
+    <w:basedOn w:val="Absatz-Standardschriftart"/>
+    <w:link w:val="berschrift2"/>
+    <w:uiPriority w:val="9"/>
+    <w:rsid w:val="008E16DA"/>
+    <w:rPr>
+      <w:rFonts w:asciiTheme="majorHAnsi" w:eastAsiaTheme="majorEastAsia" w:hAnsiTheme="majorHAnsi" w:cstheme="majorBidi"/>
+      <w:color w:val="2E74B5" w:themeColor="accent1" w:themeShade="BF"/>
+      <w:sz w:val="26"/>
+      <w:szCs w:val="26"/>
+    </w:rPr>
+  </w:style>
+  <w:style w:type="character" w:customStyle="1" w:styleId="berschrift1Zchn">
+    <w:name w:val="Überschrift 1 Zchn"/>
+    <w:basedOn w:val="Absatz-Standardschriftart"/>
+    <w:link w:val="berschrift1"/>
+    <w:uiPriority w:val="9"/>
+    <w:rsid w:val="008E16DA"/>
+    <w:rPr>
+      <w:rFonts w:asciiTheme="majorHAnsi" w:eastAsiaTheme="majorEastAsia" w:hAnsiTheme="majorHAnsi" w:cstheme="majorBidi"/>
+      <w:color w:val="2E74B5" w:themeColor="accent1" w:themeShade="BF"/>
+      <w:sz w:val="32"/>
+      <w:szCs w:val="32"/>
+    </w:rPr>
   </w:style>
 </w:styles>
 </file>

--- a/Protokolle/Zwischenpräsentation.docx
+++ b/Protokolle/Zwischenpräsentation.docx
@@ -1,6 +1,6 @@
 
 <file path=word/document.xml><?xml version="1.0" encoding="utf-8"?>
-<w:document xmlns:wpc="http://schemas.microsoft.com/office/word/2010/wordprocessingCanvas" xmlns:mc="http://schemas.openxmlformats.org/markup-compatibility/2006" xmlns:o="urn:schemas-microsoft-com:office:office" xmlns:r="http://schemas.openxmlformats.org/officeDocument/2006/relationships" xmlns:m="http://schemas.openxmlformats.org/officeDocument/2006/math" xmlns:v="urn:schemas-microsoft-com:vml" xmlns:wp14="http://schemas.microsoft.com/office/word/2010/wordprocessingDrawing" xmlns:wp="http://schemas.openxmlformats.org/drawingml/2006/wordprocessingDrawing" xmlns:w10="urn:schemas-microsoft-com:office:word" xmlns:w="http://schemas.openxmlformats.org/wordprocessingml/2006/main" xmlns:w14="http://schemas.microsoft.com/office/word/2010/wordml" xmlns:w15="http://schemas.microsoft.com/office/word/2012/wordml" xmlns:wpg="http://schemas.microsoft.com/office/word/2010/wordprocessingGroup" xmlns:wpi="http://schemas.microsoft.com/office/word/2010/wordprocessingInk" xmlns:wne="http://schemas.microsoft.com/office/word/2006/wordml" xmlns:wps="http://schemas.microsoft.com/office/word/2010/wordprocessingShape" mc:Ignorable="w14 w15 wp14">
+<w:document xmlns:wpc="http://schemas.microsoft.com/office/word/2010/wordprocessingCanvas" xmlns:cx="http://schemas.microsoft.com/office/drawing/2014/chartex" xmlns:cx1="http://schemas.microsoft.com/office/drawing/2015/9/8/chartex" xmlns:cx2="http://schemas.microsoft.com/office/drawing/2015/10/21/chartex" xmlns:mc="http://schemas.openxmlformats.org/markup-compatibility/2006" xmlns:o="urn:schemas-microsoft-com:office:office" xmlns:r="http://schemas.openxmlformats.org/officeDocument/2006/relationships" xmlns:m="http://schemas.openxmlformats.org/officeDocument/2006/math" xmlns:v="urn:schemas-microsoft-com:vml" xmlns:wp14="http://schemas.microsoft.com/office/word/2010/wordprocessingDrawing" xmlns:wp="http://schemas.openxmlformats.org/drawingml/2006/wordprocessingDrawing" xmlns:w10="urn:schemas-microsoft-com:office:word" xmlns:w="http://schemas.openxmlformats.org/wordprocessingml/2006/main" xmlns:w14="http://schemas.microsoft.com/office/word/2010/wordml" xmlns:w15="http://schemas.microsoft.com/office/word/2012/wordml" xmlns:w16se="http://schemas.microsoft.com/office/word/2015/wordml/symex" xmlns:wpg="http://schemas.microsoft.com/office/word/2010/wordprocessingGroup" xmlns:wpi="http://schemas.microsoft.com/office/word/2010/wordprocessingInk" xmlns:wne="http://schemas.microsoft.com/office/word/2006/wordml" xmlns:wps="http://schemas.microsoft.com/office/word/2010/wordprocessingShape" mc:Ignorable="w14 w15 w16se wp14">
   <w:body>
     <w:p>
       <w:pPr>
@@ -52,7 +52,10 @@
         </w:numPr>
       </w:pPr>
       <w:r>
-        <w:t xml:space="preserve">Anwendung von maschinellem Lernen </w:t>
+        <w:t>Anwendung von M</w:t>
+      </w:r>
+      <w:r>
+        <w:t xml:space="preserve">aschinellem Lernen </w:t>
       </w:r>
     </w:p>
     <w:p>
@@ -121,15 +124,16 @@
       </w:r>
       <w:proofErr w:type="spellEnd"/>
       <w:r>
-        <w:t xml:space="preserve"> und sammelt dadurch </w:t>
-      </w:r>
-      <w:proofErr w:type="spellStart"/>
-      <w:r>
-        <w:t>künslicher</w:t>
-      </w:r>
-      <w:proofErr w:type="spellEnd"/>
+        <w:t xml:space="preserve"> und sammelt dadurch küns</w:t>
+      </w:r>
+      <w:r>
+        <w:t>tlich</w:t>
+      </w:r>
       <w:r>
         <w:t xml:space="preserve"> Erfahrungen</w:t>
+      </w:r>
+      <w:r>
+        <w:t>.</w:t>
       </w:r>
     </w:p>
     <w:p>
@@ -146,397 +150,484 @@
       </w:r>
       <w:proofErr w:type="spellEnd"/>
       <w:r>
-        <w:t xml:space="preserve"> werden anhand des Spielausgangs verg</w:t>
+        <w:t xml:space="preserve"> werden anhand des Spielausgangs vergeben</w:t>
+      </w:r>
+      <w:r>
+        <w:t>.</w:t>
+      </w:r>
+    </w:p>
+    <w:p>
+      <w:pPr>
+        <w:pStyle w:val="Listenabsatz"/>
+        <w:numPr>
+          <w:ilvl w:val="0"/>
+          <w:numId w:val="2"/>
+        </w:numPr>
+      </w:pPr>
+      <w:r>
+        <w:t>Neuronale Netze</w:t>
+      </w:r>
+    </w:p>
+    <w:p>
+      <w:pPr>
+        <w:pStyle w:val="Listenabsatz"/>
+        <w:numPr>
+          <w:ilvl w:val="0"/>
+          <w:numId w:val="11"/>
+        </w:numPr>
+      </w:pPr>
+      <w:r>
+        <w:t xml:space="preserve">Die nichtlineare </w:t>
+      </w:r>
+      <w:proofErr w:type="spellStart"/>
+      <w:r>
+        <w:t>Diskriminanzfunktion</w:t>
+      </w:r>
+      <w:proofErr w:type="spellEnd"/>
+      <w:r>
+        <w:t xml:space="preserve"> wird durch Wert</w:t>
+      </w:r>
+      <w:r>
+        <w:t>e</w:t>
+      </w:r>
+      <w:r>
+        <w:t xml:space="preserve"> der Knoten (Neuron</w:t>
+      </w:r>
+      <w:r>
+        <w:t>en) und das Gewicht der</w:t>
+      </w:r>
+      <w:r>
+        <w:t xml:space="preserve"> verbindenden Kanten (Synapsen) berechnet. Durch Training wird dieses Gewicht aktualisiert, um </w:t>
+      </w:r>
+      <w:r>
+        <w:t xml:space="preserve">die </w:t>
+      </w:r>
+      <w:r>
+        <w:t>beste Strategie herauszufinden</w:t>
+      </w:r>
+      <w:r>
+        <w:t>.</w:t>
+      </w:r>
+    </w:p>
+    <w:p>
+      <w:pPr>
+        <w:pStyle w:val="Listenabsatz"/>
+        <w:numPr>
+          <w:ilvl w:val="0"/>
+          <w:numId w:val="11"/>
+        </w:numPr>
+      </w:pPr>
+      <w:r>
+        <w:t>Neuronale Netze gilt als eine klassische Methode des Maschinellen</w:t>
+      </w:r>
+      <w:r>
+        <w:t xml:space="preserve"> Lernen</w:t>
+      </w:r>
+      <w:r>
+        <w:t>s, und kann zum Vergleich mit RL geeignet sein.</w:t>
+      </w:r>
+    </w:p>
+    <w:p>
+      <w:pPr>
+        <w:pStyle w:val="Listenabsatz"/>
+      </w:pPr>
+    </w:p>
+    <w:p>
+      <w:pPr>
+        <w:pStyle w:val="berschrift2"/>
+      </w:pPr>
+      <w:r>
+        <w:t>Umsetzung</w:t>
+      </w:r>
+    </w:p>
+    <w:p>
+      <w:pPr>
+        <w:pStyle w:val="Listenabsatz"/>
+        <w:numPr>
+          <w:ilvl w:val="0"/>
+          <w:numId w:val="7"/>
+        </w:numPr>
+      </w:pPr>
+      <w:r>
+        <w:t>Suche nach fertigen Implementationen und Anpassung</w:t>
+      </w:r>
+    </w:p>
+    <w:p>
+      <w:pPr>
+        <w:pStyle w:val="Listenabsatz"/>
+        <w:numPr>
+          <w:ilvl w:val="1"/>
+          <w:numId w:val="7"/>
+        </w:numPr>
+      </w:pPr>
+      <w:r>
+        <w:t>Viele der g</w:t>
+      </w:r>
+      <w:r>
+        <w:t>efunden</w:t>
+      </w:r>
+      <w:r>
+        <w:t>en</w:t>
+      </w:r>
+      <w:r>
+        <w:t xml:space="preserve"> Implementationen waren unbrauchbar, da sie nicht in der Größe anpassbar waren.</w:t>
+      </w:r>
+    </w:p>
+    <w:p>
+      <w:pPr>
+        <w:pStyle w:val="Listenabsatz"/>
+        <w:numPr>
+          <w:ilvl w:val="1"/>
+          <w:numId w:val="7"/>
+        </w:numPr>
+      </w:pPr>
+      <w:r>
+        <w:t>Viel Zeit in eine Implementation investiert, die sich zwar in der Größe anpassen ließ, jedoch war es uns nicht möglich</w:t>
+      </w:r>
+      <w:r>
+        <w:t>,</w:t>
+      </w:r>
+      <w:r>
+        <w:t xml:space="preserve"> eine zweite KI korrekt an das Spiel anzubinden.</w:t>
+      </w:r>
+    </w:p>
+    <w:p>
+      <w:pPr>
+        <w:pStyle w:val="Listenabsatz"/>
+        <w:numPr>
+          <w:ilvl w:val="0"/>
+          <w:numId w:val="7"/>
+        </w:numPr>
+      </w:pPr>
+      <w:r>
+        <w:t>Einlesen zum Thema Reinforcement-Learning, Q-Learning und Neuronale Netze</w:t>
+      </w:r>
+    </w:p>
+    <w:p>
+      <w:pPr>
+        <w:pStyle w:val="Listenabsatz"/>
+        <w:numPr>
+          <w:ilvl w:val="0"/>
+          <w:numId w:val="7"/>
+        </w:numPr>
+      </w:pPr>
+      <w:r>
+        <w:t>Eigene Implementierung des Spiels</w:t>
+      </w:r>
+    </w:p>
+    <w:p>
+      <w:pPr>
+        <w:pStyle w:val="Listenabsatz"/>
+        <w:numPr>
+          <w:ilvl w:val="1"/>
+          <w:numId w:val="7"/>
+        </w:numPr>
+      </w:pPr>
+      <w:r>
+        <w:t>Um nicht noch mehr Zeit zu verlieren</w:t>
+      </w:r>
+      <w:r>
+        <w:t>,</w:t>
+      </w:r>
+      <w:r>
+        <w:t xml:space="preserve"> haben wir letztlich unser eigenes 4-Gewinn</w:t>
+      </w:r>
+      <w:r>
+        <w:t>t</w:t>
+      </w:r>
+      <w:r>
+        <w:t>-Spiel implementiert.</w:t>
+      </w:r>
+    </w:p>
+    <w:p>
+      <w:pPr>
+        <w:pStyle w:val="Listenabsatz"/>
+        <w:numPr>
+          <w:ilvl w:val="0"/>
+          <w:numId w:val="7"/>
+        </w:numPr>
+      </w:pPr>
+      <w:r>
+        <w:t>Nicht-lernende KI für das Training implementiert</w:t>
+      </w:r>
+    </w:p>
+    <w:p>
+      <w:pPr>
+        <w:pStyle w:val="Listenabsatz"/>
+        <w:numPr>
+          <w:ilvl w:val="1"/>
+          <w:numId w:val="7"/>
+        </w:numPr>
+      </w:pPr>
+      <w:r>
+        <w:t>Um eine Basis zu haben</w:t>
+      </w:r>
+      <w:r>
+        <w:t>,</w:t>
+      </w:r>
+      <w:r>
+        <w:t xml:space="preserve"> mit der die KI(s) lernen könne</w:t>
+      </w:r>
+      <w:r>
+        <w:t>n,</w:t>
+      </w:r>
+      <w:r>
+        <w:t xml:space="preserve"> haben wir eine KI geschrieben, die allein mit </w:t>
+      </w:r>
+      <w:proofErr w:type="spellStart"/>
+      <w:r>
+        <w:t>if</w:t>
+      </w:r>
+      <w:proofErr w:type="spellEnd"/>
+      <w:r>
+        <w:t>-Abfragen und Schleifen arbeitet.</w:t>
+      </w:r>
+    </w:p>
+    <w:p>
+      <w:pPr>
+        <w:pStyle w:val="Listenabsatz"/>
+        <w:numPr>
+          <w:ilvl w:val="1"/>
+          <w:numId w:val="7"/>
+        </w:numPr>
+      </w:pPr>
+      <w:r>
+        <w:t>Den Algorithmus haben wir aus einer anderen Implementation übernommen.</w:t>
+      </w:r>
+    </w:p>
+    <w:p>
+      <w:pPr>
+        <w:pStyle w:val="Listenabsatz"/>
+        <w:numPr>
+          <w:ilvl w:val="0"/>
+          <w:numId w:val="7"/>
+        </w:numPr>
+      </w:pPr>
+      <w:r>
+        <w:t>Datenbank</w:t>
+      </w:r>
+    </w:p>
+    <w:p>
+      <w:pPr>
+        <w:pStyle w:val="Listenabsatz"/>
+        <w:numPr>
+          <w:ilvl w:val="0"/>
+          <w:numId w:val="9"/>
+        </w:numPr>
+      </w:pPr>
+      <w:r>
+        <w:t>Datenbank</w:t>
+      </w:r>
+      <w:r>
+        <w:t>, die intern mit</w:t>
+      </w:r>
+      <w:r>
+        <w:t xml:space="preserve"> zwei ineinander verschachtelten </w:t>
+      </w:r>
+      <w:proofErr w:type="spellStart"/>
+      <w:r>
+        <w:t>HashMaps</w:t>
+      </w:r>
+      <w:proofErr w:type="spellEnd"/>
+      <w:r>
+        <w:t xml:space="preserve"> implementiert ist. Dabei enthält die erste HashMap, den aktuellen State (Spielfeld) und die darin enthaltene HashMap, die Actions (Züge, also Spalten in die geworfen wird) enthält und das Value (Bewertung) für diese Action.</w:t>
+      </w:r>
+    </w:p>
+    <w:p>
+      <w:pPr>
+        <w:pStyle w:val="Listenabsatz"/>
+        <w:numPr>
+          <w:ilvl w:val="0"/>
+          <w:numId w:val="9"/>
+        </w:numPr>
+      </w:pPr>
+      <w:r>
+        <w:t xml:space="preserve">Methoden zum Einfügen, Updaten </w:t>
+      </w:r>
+      <w:r>
+        <w:t>sowie Speicher</w:t>
+      </w:r>
+      <w:r>
+        <w:t>n</w:t>
+      </w:r>
+      <w:r>
+        <w:t xml:space="preserve"> und Laden der Datenbank.</w:t>
+      </w:r>
+    </w:p>
+    <w:p>
+      <w:pPr>
+        <w:pStyle w:val="Listenabsatz"/>
+      </w:pPr>
+    </w:p>
+    <w:p>
+      <w:pPr>
+        <w:pStyle w:val="Listenabsatz"/>
+        <w:numPr>
+          <w:ilvl w:val="0"/>
+          <w:numId w:val="7"/>
+        </w:numPr>
+      </w:pPr>
+      <w:r>
+        <w:t>Binär-Codierung</w:t>
+      </w:r>
+    </w:p>
+    <w:p>
+      <w:pPr>
+        <w:pStyle w:val="Listenabsatz"/>
+        <w:numPr>
+          <w:ilvl w:val="0"/>
+          <w:numId w:val="13"/>
+        </w:numPr>
+      </w:pPr>
+      <w:r>
+        <w:t xml:space="preserve">Zum Speichern der Spielzustände </w:t>
+      </w:r>
+      <w:r>
+        <w:t>sind</w:t>
+      </w:r>
+      <w:r>
+        <w:t xml:space="preserve"> zwei M</w:t>
+      </w:r>
+      <w:r>
+        <w:t xml:space="preserve">ethoden implementiert, die </w:t>
+      </w:r>
+      <w:proofErr w:type="gramStart"/>
+      <w:r>
+        <w:t>zwei-</w:t>
+      </w:r>
+      <w:r>
+        <w:t>dimensionale</w:t>
+      </w:r>
+      <w:proofErr w:type="gramEnd"/>
+      <w:r>
+        <w:t xml:space="preserve"> Array</w:t>
+      </w:r>
+      <w:r>
+        <w:t>s in eine</w:t>
+      </w:r>
+      <w:r>
+        <w:t xml:space="preserve"> Dimension umwandeln und umgekehrt, ohne </w:t>
+      </w:r>
+      <w:r>
+        <w:t>dass</w:t>
+      </w:r>
+      <w:r>
+        <w:t xml:space="preserve"> dabei</w:t>
+      </w:r>
+      <w:r>
+        <w:t xml:space="preserve"> Informationen verloren</w:t>
+      </w:r>
+      <w:r>
+        <w:t xml:space="preserve"> gehen.</w:t>
+      </w:r>
+    </w:p>
+    <w:p>
+      <w:pPr>
+        <w:pStyle w:val="Listenabsatz"/>
+      </w:pPr>
+    </w:p>
+    <w:p>
+      <w:pPr>
+        <w:pStyle w:val="Listenabsatz"/>
+      </w:pPr>
+    </w:p>
+    <w:p>
+      <w:pPr>
+        <w:pStyle w:val="Listenabsatz"/>
+        <w:numPr>
+          <w:ilvl w:val="0"/>
+          <w:numId w:val="7"/>
+        </w:numPr>
+      </w:pPr>
+      <w:r>
+        <w:t>Turnier-Modus</w:t>
+      </w:r>
+    </w:p>
+    <w:p>
+      <w:pPr>
+        <w:pStyle w:val="Listenabsatz"/>
+        <w:numPr>
+          <w:ilvl w:val="1"/>
+          <w:numId w:val="7"/>
+        </w:numPr>
+      </w:pPr>
+      <w:r>
+        <w:t>Zur Auswertung der KI(s) gedacht</w:t>
+      </w:r>
+      <w:r>
+        <w:t>.</w:t>
+      </w:r>
+    </w:p>
+    <w:p>
+      <w:pPr>
+        <w:pStyle w:val="Listenabsatz"/>
+        <w:numPr>
+          <w:ilvl w:val="1"/>
+          <w:numId w:val="7"/>
+        </w:numPr>
+      </w:pPr>
+      <w:r>
+        <w:t>KI lernt in diesem Modus nicht weiter</w:t>
+      </w:r>
+      <w:r>
+        <w:t>, sondern zeig nur wie gut diese</w:t>
+      </w:r>
+      <w:r>
+        <w:t xml:space="preserve"> mi</w:t>
+      </w:r>
+      <w:r>
+        <w:t>t dem bisherigen</w:t>
+      </w:r>
+      <w:r>
+        <w:t xml:space="preserve"> Training spielen kann</w:t>
+      </w:r>
+      <w:r>
+        <w:t>.</w:t>
+      </w:r>
+    </w:p>
+    <w:p/>
+    <w:p>
+      <w:pPr>
+        <w:pStyle w:val="Listenabsatz"/>
+        <w:numPr>
+          <w:ilvl w:val="0"/>
+          <w:numId w:val="7"/>
+        </w:numPr>
+      </w:pPr>
+      <w:r>
+        <w:t>Q-Learning</w:t>
+      </w:r>
+    </w:p>
+    <w:p>
+      <w:pPr>
+        <w:pStyle w:val="Listenabsatz"/>
+        <w:numPr>
+          <w:ilvl w:val="1"/>
+          <w:numId w:val="7"/>
+        </w:numPr>
+      </w:pPr>
+      <w:r>
+        <w:t>KI geniert mit einem Zuggenerator den besten möglichen Zug basierend auf einer Datenbank, die Belohnungen oder Bestrafungen für die KI speichert, je nachdem, ob sie gewonnen oder verloren hat.</w:t>
+      </w:r>
+    </w:p>
+    <w:p>
+      <w:pPr>
+        <w:pStyle w:val="Listenabsatz"/>
+        <w:numPr>
+          <w:ilvl w:val="1"/>
+          <w:numId w:val="7"/>
+        </w:numPr>
+      </w:pPr>
+      <w:r>
+        <w:t xml:space="preserve">KI betrachtet bei jedem Zug, die darauffolgenden nächsten Züge und den maximal möglichen Wert, den sie damit erreichen kann und wertet dementsprechend den aktuellen Zug mit </w:t>
+      </w:r>
+      <w:r>
+        <w:t xml:space="preserve">einem gewissen Lernparameter, der bestimmt </w:t>
       </w:r>
       <w:bookmarkStart w:id="0" w:name="_GoBack"/>
       <w:bookmarkEnd w:id="0"/>
       <w:r>
-        <w:t>eben</w:t>
-      </w:r>
-    </w:p>
-    <w:p>
-      <w:pPr>
-        <w:pStyle w:val="Listenabsatz"/>
-        <w:numPr>
-          <w:ilvl w:val="0"/>
-          <w:numId w:val="2"/>
-        </w:numPr>
-      </w:pPr>
-      <w:r>
-        <w:t>Neuronale Netze</w:t>
-      </w:r>
-    </w:p>
-    <w:p>
-      <w:pPr>
-        <w:pStyle w:val="Listenabsatz"/>
-        <w:numPr>
-          <w:ilvl w:val="0"/>
-          <w:numId w:val="11"/>
-        </w:numPr>
-      </w:pPr>
-      <w:r>
-        <w:t xml:space="preserve">Die nichtlineare </w:t>
-      </w:r>
-      <w:proofErr w:type="spellStart"/>
-      <w:r>
-        <w:t>Diskriminanzfunktion</w:t>
-      </w:r>
-      <w:proofErr w:type="spellEnd"/>
-      <w:r>
-        <w:t xml:space="preserve"> wird durch Wert der Knoten (Neuronen) und das Gewicht der Neuronen verbindenden Kanten (Synapsen) berechnet. Durch Training wird dieses Gewicht aktualisiert, um beste Strategie herauszufinden</w:t>
-      </w:r>
-    </w:p>
-    <w:p>
-      <w:pPr>
-        <w:pStyle w:val="Listenabsatz"/>
-        <w:numPr>
-          <w:ilvl w:val="0"/>
-          <w:numId w:val="11"/>
-        </w:numPr>
-      </w:pPr>
-      <w:r>
-        <w:t>Neuronale Netze gilt als eine klassische Methode des Maschinellen</w:t>
-      </w:r>
-      <w:r>
-        <w:t xml:space="preserve"> Lernen</w:t>
-      </w:r>
-      <w:r>
-        <w:t>s, und kann zum Vergleich mit RL geeignet sein.</w:t>
-      </w:r>
-    </w:p>
-    <w:p>
-      <w:pPr>
-        <w:pStyle w:val="Listenabsatz"/>
-      </w:pPr>
-    </w:p>
-    <w:p>
-      <w:pPr>
-        <w:pStyle w:val="berschrift2"/>
-      </w:pPr>
-      <w:r>
-        <w:t>Umsetzung</w:t>
-      </w:r>
-    </w:p>
-    <w:p>
-      <w:pPr>
-        <w:pStyle w:val="Listenabsatz"/>
-        <w:numPr>
-          <w:ilvl w:val="0"/>
-          <w:numId w:val="7"/>
-        </w:numPr>
-      </w:pPr>
-      <w:r>
-        <w:t>Suche nach fertigen Implementationen und Anpassung</w:t>
-      </w:r>
-    </w:p>
-    <w:p>
-      <w:pPr>
-        <w:pStyle w:val="Listenabsatz"/>
-        <w:numPr>
-          <w:ilvl w:val="1"/>
-          <w:numId w:val="7"/>
-        </w:numPr>
-      </w:pPr>
-      <w:r>
-        <w:t>Viele der Gefunden Implementationen waren unbrauchbar, da sie nicht in der Größe anpassbar waren.</w:t>
-      </w:r>
-    </w:p>
-    <w:p>
-      <w:pPr>
-        <w:pStyle w:val="Listenabsatz"/>
-        <w:numPr>
-          <w:ilvl w:val="1"/>
-          <w:numId w:val="7"/>
-        </w:numPr>
-      </w:pPr>
-      <w:r>
-        <w:t>Viel Zeit in eine Implementation investiert, die sich zwar in der Größe anpassen ließ, jedoch war es uns nicht möglich eine zweite KI korrekt an das Spiel anzubinden.</w:t>
-      </w:r>
-    </w:p>
-    <w:p>
-      <w:pPr>
-        <w:pStyle w:val="Listenabsatz"/>
-        <w:numPr>
-          <w:ilvl w:val="0"/>
-          <w:numId w:val="7"/>
-        </w:numPr>
-      </w:pPr>
-      <w:r>
-        <w:t>Einlesen zum Thema Reinforcement-Learning, Q-Learning und Neuronale Netzte</w:t>
-      </w:r>
-    </w:p>
-    <w:p>
-      <w:pPr>
-        <w:pStyle w:val="Listenabsatz"/>
-        <w:numPr>
-          <w:ilvl w:val="0"/>
-          <w:numId w:val="7"/>
-        </w:numPr>
-      </w:pPr>
-      <w:r>
-        <w:t>Eigene Implementierung des Spiels</w:t>
-      </w:r>
-    </w:p>
-    <w:p>
-      <w:pPr>
-        <w:pStyle w:val="Listenabsatz"/>
-        <w:numPr>
-          <w:ilvl w:val="1"/>
-          <w:numId w:val="7"/>
-        </w:numPr>
-      </w:pPr>
-      <w:r>
-        <w:t>Um nicht noch mehr Zeit zu verlieren haben wir letztlich unser eigenes 4-Gewinn-Spiel implementiert.</w:t>
-      </w:r>
-    </w:p>
-    <w:p>
-      <w:pPr>
-        <w:pStyle w:val="Listenabsatz"/>
-        <w:numPr>
-          <w:ilvl w:val="0"/>
-          <w:numId w:val="7"/>
-        </w:numPr>
-      </w:pPr>
-      <w:r>
-        <w:t>Nicht-lernende KI für das Training implementiert</w:t>
-      </w:r>
-    </w:p>
-    <w:p>
-      <w:pPr>
-        <w:pStyle w:val="Listenabsatz"/>
-        <w:numPr>
-          <w:ilvl w:val="1"/>
-          <w:numId w:val="7"/>
-        </w:numPr>
-      </w:pPr>
-      <w:r>
-        <w:t xml:space="preserve">Um eine Basis zu haben mit der die KI(s) lernen könne haben wir eine KI geschrieben, die allein mit </w:t>
-      </w:r>
-      <w:proofErr w:type="spellStart"/>
-      <w:r>
-        <w:t>if</w:t>
-      </w:r>
-      <w:proofErr w:type="spellEnd"/>
-      <w:r>
-        <w:t>-Abfragen und Schleifen arbeitet.</w:t>
-      </w:r>
-    </w:p>
-    <w:p>
-      <w:pPr>
-        <w:pStyle w:val="Listenabsatz"/>
-        <w:numPr>
-          <w:ilvl w:val="1"/>
-          <w:numId w:val="7"/>
-        </w:numPr>
-      </w:pPr>
-      <w:r>
-        <w:t>Den Algorithmus haben wir aus einer anderen Implementation übernommen.</w:t>
-      </w:r>
-    </w:p>
-    <w:p>
-      <w:pPr>
-        <w:pStyle w:val="Listenabsatz"/>
-        <w:numPr>
-          <w:ilvl w:val="0"/>
-          <w:numId w:val="7"/>
-        </w:numPr>
-      </w:pPr>
-      <w:r>
-        <w:t>Datenbank</w:t>
-      </w:r>
-    </w:p>
-    <w:p>
-      <w:pPr>
-        <w:pStyle w:val="Listenabsatz"/>
-        <w:numPr>
-          <w:ilvl w:val="0"/>
-          <w:numId w:val="9"/>
-        </w:numPr>
-      </w:pPr>
-      <w:r>
-        <w:t xml:space="preserve">Datenbank die intern mit einer zwei ineinander verschachtelten </w:t>
-      </w:r>
-      <w:proofErr w:type="spellStart"/>
-      <w:r>
-        <w:t>HashMaps</w:t>
-      </w:r>
-      <w:proofErr w:type="spellEnd"/>
-      <w:r>
-        <w:t xml:space="preserve"> implementiert ist.</w:t>
-      </w:r>
-      <w:r>
-        <w:t xml:space="preserve"> </w:t>
-      </w:r>
-      <w:r>
-        <w:t xml:space="preserve">Dabei enthält die erste HashMap, den aktuellen State (Spielfeld) und die darin enthaltene HashMap, die Actions </w:t>
-      </w:r>
-      <w:r>
-        <w:t>(Züge</w:t>
-      </w:r>
-      <w:r>
-        <w:t xml:space="preserve">, also Spalten in die geworfen wird) </w:t>
-      </w:r>
-      <w:r>
-        <w:t>enthält</w:t>
-      </w:r>
-      <w:r>
-        <w:t xml:space="preserve"> und das Value (Bewertung) für diese Action.</w:t>
-      </w:r>
-    </w:p>
-    <w:p>
-      <w:pPr>
-        <w:pStyle w:val="Listenabsatz"/>
-        <w:numPr>
-          <w:ilvl w:val="0"/>
-          <w:numId w:val="9"/>
-        </w:numPr>
-      </w:pPr>
-      <w:r>
-        <w:t>Methoden zum Einfügen, Updaten, sowie Speicher und Laden der Datenbank.</w:t>
-      </w:r>
-    </w:p>
-    <w:p>
-      <w:pPr>
-        <w:pStyle w:val="Listenabsatz"/>
-      </w:pPr>
-    </w:p>
-    <w:p>
-      <w:pPr>
-        <w:pStyle w:val="Listenabsatz"/>
-        <w:numPr>
-          <w:ilvl w:val="0"/>
-          <w:numId w:val="7"/>
-        </w:numPr>
-      </w:pPr>
-      <w:r>
-        <w:t>Binär-Codierung</w:t>
-      </w:r>
-    </w:p>
-    <w:p>
-      <w:pPr>
-        <w:pStyle w:val="Listenabsatz"/>
-        <w:numPr>
-          <w:ilvl w:val="0"/>
-          <w:numId w:val="13"/>
-        </w:numPr>
-      </w:pPr>
-      <w:r>
-        <w:t xml:space="preserve">Zum Speichern der Spielzustände </w:t>
-      </w:r>
-      <w:r>
-        <w:t>sind</w:t>
-      </w:r>
-      <w:r>
-        <w:t xml:space="preserve"> zwei M</w:t>
-      </w:r>
-      <w:r>
-        <w:t>ethoden implementiert, die zwei-</w:t>
-      </w:r>
-      <w:r>
-        <w:t>dimensionale Array</w:t>
-      </w:r>
-      <w:r>
-        <w:t>s in eine</w:t>
-      </w:r>
-      <w:r>
-        <w:t xml:space="preserve"> Dimension umwandeln und umgekehrt, ohne </w:t>
-      </w:r>
-      <w:proofErr w:type="gramStart"/>
-      <w:r>
-        <w:t>dass</w:t>
-      </w:r>
-      <w:proofErr w:type="gramEnd"/>
-      <w:r>
-        <w:t xml:space="preserve"> Informationen verloren</w:t>
-      </w:r>
-      <w:r>
-        <w:t xml:space="preserve"> gehen.</w:t>
-      </w:r>
-    </w:p>
-    <w:p>
-      <w:pPr>
-        <w:pStyle w:val="Listenabsatz"/>
-      </w:pPr>
-    </w:p>
-    <w:p>
-      <w:pPr>
-        <w:pStyle w:val="Listenabsatz"/>
-      </w:pPr>
-    </w:p>
-    <w:p>
-      <w:pPr>
-        <w:pStyle w:val="Listenabsatz"/>
-        <w:numPr>
-          <w:ilvl w:val="0"/>
-          <w:numId w:val="7"/>
-        </w:numPr>
-      </w:pPr>
-      <w:r>
-        <w:t>Turnier-Modus</w:t>
-      </w:r>
-    </w:p>
-    <w:p>
-      <w:pPr>
-        <w:pStyle w:val="Listenabsatz"/>
-        <w:numPr>
-          <w:ilvl w:val="1"/>
-          <w:numId w:val="7"/>
-        </w:numPr>
-      </w:pPr>
-      <w:r>
-        <w:t>Zur Auswertung der KI(s) gedacht</w:t>
-      </w:r>
-    </w:p>
-    <w:p>
-      <w:pPr>
-        <w:pStyle w:val="Listenabsatz"/>
-        <w:numPr>
-          <w:ilvl w:val="1"/>
-          <w:numId w:val="7"/>
-        </w:numPr>
-      </w:pPr>
-      <w:r>
-        <w:t>KI lernt in diesem Modus nicht weiter sondern zeig nur wie gut die mit dem bisherigem Training spielen kann</w:t>
-      </w:r>
-    </w:p>
-    <w:p/>
-    <w:p>
-      <w:pPr>
-        <w:pStyle w:val="Listenabsatz"/>
-        <w:numPr>
-          <w:ilvl w:val="0"/>
-          <w:numId w:val="7"/>
-        </w:numPr>
-      </w:pPr>
-      <w:r>
-        <w:t>Q-Learning</w:t>
-      </w:r>
-    </w:p>
-    <w:p>
-      <w:pPr>
-        <w:pStyle w:val="Listenabsatz"/>
-        <w:numPr>
-          <w:ilvl w:val="1"/>
-          <w:numId w:val="7"/>
-        </w:numPr>
-      </w:pPr>
-      <w:r>
-        <w:t>KI geniert mit einem Zuggenerator den besten möglichen Zug basierend auf einer Datenbank, die Belohnungen oder Bestrafungen für die KI speichert, je nachdem, ob sie gewonnen oder verloren hat.</w:t>
-      </w:r>
-    </w:p>
-    <w:p>
-      <w:pPr>
-        <w:pStyle w:val="Listenabsatz"/>
-        <w:numPr>
-          <w:ilvl w:val="1"/>
-          <w:numId w:val="7"/>
-        </w:numPr>
-      </w:pPr>
-      <w:r>
-        <w:t xml:space="preserve">KI betrachtet bei jedem Zug, die darauffolgenden nächsten Züge und den maximal möglichen Wert, den sie damit erreichen kann und wertet dementsprechend den aktuellen Zug mit </w:t>
-      </w:r>
-      <w:r>
-        <w:t>einem gewissen Lernparameter, der bestimmt wie wichtig langfristig mögliche Züge sind.</w:t>
+        <w:t>wie wichtig langfristig mögliche Züge sind.</w:t>
       </w:r>
     </w:p>
     <w:p>
@@ -662,7 +753,7 @@
 </file>
 
 <file path=word/numbering.xml><?xml version="1.0" encoding="utf-8"?>
-<w:numbering xmlns:wpc="http://schemas.microsoft.com/office/word/2010/wordprocessingCanvas" xmlns:mc="http://schemas.openxmlformats.org/markup-compatibility/2006" xmlns:o="urn:schemas-microsoft-com:office:office" xmlns:r="http://schemas.openxmlformats.org/officeDocument/2006/relationships" xmlns:m="http://schemas.openxmlformats.org/officeDocument/2006/math" xmlns:v="urn:schemas-microsoft-com:vml" xmlns:wp14="http://schemas.microsoft.com/office/word/2010/wordprocessingDrawing" xmlns:wp="http://schemas.openxmlformats.org/drawingml/2006/wordprocessingDrawing" xmlns:w10="urn:schemas-microsoft-com:office:word" xmlns:w="http://schemas.openxmlformats.org/wordprocessingml/2006/main" xmlns:w14="http://schemas.microsoft.com/office/word/2010/wordml" xmlns:w15="http://schemas.microsoft.com/office/word/2012/wordml" xmlns:wpg="http://schemas.microsoft.com/office/word/2010/wordprocessingGroup" xmlns:wpi="http://schemas.microsoft.com/office/word/2010/wordprocessingInk" xmlns:wne="http://schemas.microsoft.com/office/word/2006/wordml" xmlns:wps="http://schemas.microsoft.com/office/word/2010/wordprocessingShape" mc:Ignorable="w14 w15 wp14">
+<w:numbering xmlns:wpc="http://schemas.microsoft.com/office/word/2010/wordprocessingCanvas" xmlns:cx="http://schemas.microsoft.com/office/drawing/2014/chartex" xmlns:cx1="http://schemas.microsoft.com/office/drawing/2015/9/8/chartex" xmlns:cx2="http://schemas.microsoft.com/office/drawing/2015/10/21/chartex" xmlns:mc="http://schemas.openxmlformats.org/markup-compatibility/2006" xmlns:o="urn:schemas-microsoft-com:office:office" xmlns:r="http://schemas.openxmlformats.org/officeDocument/2006/relationships" xmlns:m="http://schemas.openxmlformats.org/officeDocument/2006/math" xmlns:v="urn:schemas-microsoft-com:vml" xmlns:wp14="http://schemas.microsoft.com/office/word/2010/wordprocessingDrawing" xmlns:wp="http://schemas.openxmlformats.org/drawingml/2006/wordprocessingDrawing" xmlns:w10="urn:schemas-microsoft-com:office:word" xmlns:w="http://schemas.openxmlformats.org/wordprocessingml/2006/main" xmlns:w14="http://schemas.microsoft.com/office/word/2010/wordml" xmlns:w15="http://schemas.microsoft.com/office/word/2012/wordml" xmlns:w16se="http://schemas.microsoft.com/office/word/2015/wordml/symex" xmlns:wpg="http://schemas.microsoft.com/office/word/2010/wordprocessingGroup" xmlns:wpi="http://schemas.microsoft.com/office/word/2010/wordprocessingInk" xmlns:wne="http://schemas.microsoft.com/office/word/2006/wordml" xmlns:wps="http://schemas.microsoft.com/office/word/2010/wordprocessingShape" mc:Ignorable="w14 w15 w16se wp14">
   <w:abstractNum w:abstractNumId="0" w15:restartNumberingAfterBreak="0">
     <w:nsid w:val="0841696B"/>
     <w:multiLevelType w:val="hybridMultilevel"/>
@@ -2154,7 +2245,7 @@
 </file>
 
 <file path=word/styles.xml><?xml version="1.0" encoding="utf-8"?>
-<w:styles xmlns:mc="http://schemas.openxmlformats.org/markup-compatibility/2006" xmlns:r="http://schemas.openxmlformats.org/officeDocument/2006/relationships" xmlns:w="http://schemas.openxmlformats.org/wordprocessingml/2006/main" xmlns:w14="http://schemas.microsoft.com/office/word/2010/wordml" xmlns:w15="http://schemas.microsoft.com/office/word/2012/wordml" mc:Ignorable="w14 w15">
+<w:styles xmlns:mc="http://schemas.openxmlformats.org/markup-compatibility/2006" xmlns:r="http://schemas.openxmlformats.org/officeDocument/2006/relationships" xmlns:w="http://schemas.openxmlformats.org/wordprocessingml/2006/main" xmlns:w14="http://schemas.microsoft.com/office/word/2010/wordml" xmlns:w15="http://schemas.microsoft.com/office/word/2012/wordml" xmlns:w16se="http://schemas.microsoft.com/office/word/2015/wordml/symex" mc:Ignorable="w14 w15 w16se">
   <w:docDefaults>
     <w:rPrDefault>
       <w:rPr>
@@ -2170,7 +2261,7 @@
       </w:pPr>
     </w:pPrDefault>
   </w:docDefaults>
-  <w:latentStyles w:defLockedState="0" w:defUIPriority="99" w:defSemiHidden="0" w:defUnhideWhenUsed="0" w:defQFormat="0" w:count="371">
+  <w:latentStyles w:defLockedState="0" w:defUIPriority="99" w:defSemiHidden="0" w:defUnhideWhenUsed="0" w:defQFormat="0" w:count="372">
     <w:lsdException w:name="Normal" w:uiPriority="0" w:qFormat="1"/>
     <w:lsdException w:name="heading 1" w:uiPriority="9" w:qFormat="1"/>
     <w:lsdException w:name="heading 2" w:semiHidden="1" w:uiPriority="9" w:unhideWhenUsed="1" w:qFormat="1"/>
@@ -2276,7 +2367,6 @@
     <w:lsdException w:name="HTML Sample" w:semiHidden="1" w:unhideWhenUsed="1"/>
     <w:lsdException w:name="HTML Typewriter" w:semiHidden="1" w:unhideWhenUsed="1"/>
     <w:lsdException w:name="HTML Variable" w:semiHidden="1" w:unhideWhenUsed="1"/>
-    <w:lsdException w:name="Normal Table" w:semiHidden="1" w:unhideWhenUsed="1"/>
     <w:lsdException w:name="annotation subject" w:semiHidden="1" w:unhideWhenUsed="1"/>
     <w:lsdException w:name="No List" w:semiHidden="1" w:unhideWhenUsed="1"/>
     <w:lsdException w:name="Outline List 1" w:semiHidden="1" w:unhideWhenUsed="1"/>
@@ -2323,10 +2413,8 @@
     <w:lsdException w:name="Table Subtle 2" w:semiHidden="1" w:unhideWhenUsed="1"/>
     <w:lsdException w:name="Table Web 1" w:semiHidden="1" w:unhideWhenUsed="1"/>
     <w:lsdException w:name="Table Web 2" w:semiHidden="1" w:unhideWhenUsed="1"/>
-    <w:lsdException w:name="Table Web 3" w:semiHidden="1" w:unhideWhenUsed="1"/>
     <w:lsdException w:name="Balloon Text" w:semiHidden="1" w:unhideWhenUsed="1"/>
     <w:lsdException w:name="Table Grid" w:uiPriority="39"/>
-    <w:lsdException w:name="Table Theme" w:semiHidden="1" w:unhideWhenUsed="1"/>
     <w:lsdException w:name="Placeholder Text" w:semiHidden="1"/>
     <w:lsdException w:name="No Spacing" w:uiPriority="1" w:qFormat="1"/>
     <w:lsdException w:name="Light Shading" w:uiPriority="60"/>
@@ -2542,6 +2630,7 @@
     <w:lsdException w:name="List Table 5 Dark Accent 6" w:uiPriority="50"/>
     <w:lsdException w:name="List Table 6 Colorful Accent 6" w:uiPriority="51"/>
     <w:lsdException w:name="List Table 7 Colorful Accent 6" w:uiPriority="52"/>
+    <w:lsdException w:name="Mention" w:semiHidden="1" w:unhideWhenUsed="1"/>
   </w:latentStyles>
   <w:style w:type="paragraph" w:default="1" w:styleId="Standard">
     <w:name w:val="Normal"/>

--- a/Protokolle/Zwischenpräsentation.docx
+++ b/Protokolle/Zwischenpräsentation.docx
@@ -7,14 +7,47 @@
         <w:pStyle w:val="berschrift1"/>
       </w:pPr>
       <w:r>
-        <w:t>Maschinelles Lernen am Spiel Vier Gewinnt</w:t>
-      </w:r>
-    </w:p>
-    <w:p>
-      <w:pPr>
-        <w:pStyle w:val="berschrift2"/>
-      </w:pPr>
-    </w:p>
+        <w:t xml:space="preserve">Maschinelles Lernen am Spiel </w:t>
+      </w:r>
+      <w:r>
+        <w:t>„</w:t>
+      </w:r>
+      <w:r>
+        <w:t>Vier Gewinnt</w:t>
+      </w:r>
+      <w:r>
+        <w:t>“</w:t>
+      </w:r>
+    </w:p>
+    <w:p>
+      <w:pPr>
+        <w:pStyle w:val="berschrift3"/>
+        <w:rPr>
+          <w:sz w:val="22"/>
+        </w:rPr>
+      </w:pPr>
+      <w:r>
+        <w:rPr>
+          <w:sz w:val="22"/>
+        </w:rPr>
+        <w:t xml:space="preserve">BAP von Jonathan </w:t>
+      </w:r>
+      <w:proofErr w:type="spellStart"/>
+      <w:r>
+        <w:rPr>
+          <w:sz w:val="22"/>
+        </w:rPr>
+        <w:t>Cawalla</w:t>
+      </w:r>
+      <w:proofErr w:type="spellEnd"/>
+      <w:r>
+        <w:rPr>
+          <w:sz w:val="22"/>
+        </w:rPr>
+        <w:t>, Lena Gräwe, Ahmad Haschemi und Lena Knickmeier</w:t>
+      </w:r>
+    </w:p>
+    <w:p/>
     <w:p>
       <w:pPr>
         <w:pStyle w:val="berschrift2"/>
@@ -229,11 +262,6 @@
     </w:p>
     <w:p>
       <w:pPr>
-        <w:pStyle w:val="Listenabsatz"/>
-      </w:pPr>
-    </w:p>
-    <w:p>
-      <w:pPr>
         <w:pStyle w:val="berschrift2"/>
       </w:pPr>
       <w:r>
@@ -525,11 +553,8 @@
       <w:pPr>
         <w:pStyle w:val="Listenabsatz"/>
       </w:pPr>
-    </w:p>
-    <w:p>
-      <w:pPr>
-        <w:pStyle w:val="Listenabsatz"/>
-      </w:pPr>
+      <w:bookmarkStart w:id="0" w:name="_GoBack"/>
+      <w:bookmarkEnd w:id="0"/>
     </w:p>
     <w:p>
       <w:pPr>
@@ -622,12 +647,7 @@
         <w:t xml:space="preserve">KI betrachtet bei jedem Zug, die darauffolgenden nächsten Züge und den maximal möglichen Wert, den sie damit erreichen kann und wertet dementsprechend den aktuellen Zug mit </w:t>
       </w:r>
       <w:r>
-        <w:t xml:space="preserve">einem gewissen Lernparameter, der bestimmt </w:t>
-      </w:r>
-      <w:bookmarkStart w:id="0" w:name="_GoBack"/>
-      <w:bookmarkEnd w:id="0"/>
-      <w:r>
-        <w:t>wie wichtig langfristig mögliche Züge sind.</w:t>
+        <w:t>einem gewissen Lernparameter, der bestimmt wie wichtig langfristig mögliche Züge sind.</w:t>
       </w:r>
     </w:p>
     <w:p>
@@ -2367,6 +2387,7 @@
     <w:lsdException w:name="HTML Sample" w:semiHidden="1" w:unhideWhenUsed="1"/>
     <w:lsdException w:name="HTML Typewriter" w:semiHidden="1" w:unhideWhenUsed="1"/>
     <w:lsdException w:name="HTML Variable" w:semiHidden="1" w:unhideWhenUsed="1"/>
+    <w:lsdException w:name="Normal Table" w:semiHidden="1" w:unhideWhenUsed="1"/>
     <w:lsdException w:name="annotation subject" w:semiHidden="1" w:unhideWhenUsed="1"/>
     <w:lsdException w:name="No List" w:semiHidden="1" w:unhideWhenUsed="1"/>
     <w:lsdException w:name="Outline List 1" w:semiHidden="1" w:unhideWhenUsed="1"/>
@@ -2413,8 +2434,10 @@
     <w:lsdException w:name="Table Subtle 2" w:semiHidden="1" w:unhideWhenUsed="1"/>
     <w:lsdException w:name="Table Web 1" w:semiHidden="1" w:unhideWhenUsed="1"/>
     <w:lsdException w:name="Table Web 2" w:semiHidden="1" w:unhideWhenUsed="1"/>
+    <w:lsdException w:name="Table Web 3" w:semiHidden="1" w:unhideWhenUsed="1"/>
     <w:lsdException w:name="Balloon Text" w:semiHidden="1" w:unhideWhenUsed="1"/>
     <w:lsdException w:name="Table Grid" w:uiPriority="39"/>
+    <w:lsdException w:name="Table Theme" w:semiHidden="1" w:unhideWhenUsed="1"/>
     <w:lsdException w:name="Placeholder Text" w:semiHidden="1"/>
     <w:lsdException w:name="No Spacing" w:uiPriority="1" w:qFormat="1"/>
     <w:lsdException w:name="Light Shading" w:uiPriority="60"/>
@@ -2679,6 +2702,28 @@
       <w:szCs w:val="26"/>
     </w:rPr>
   </w:style>
+  <w:style w:type="paragraph" w:styleId="berschrift3">
+    <w:name w:val="heading 3"/>
+    <w:basedOn w:val="Standard"/>
+    <w:next w:val="Standard"/>
+    <w:link w:val="berschrift3Zchn"/>
+    <w:uiPriority w:val="9"/>
+    <w:unhideWhenUsed/>
+    <w:qFormat/>
+    <w:rsid w:val="00E92F64"/>
+    <w:pPr>
+      <w:keepNext/>
+      <w:keepLines/>
+      <w:spacing w:before="40" w:after="0"/>
+      <w:outlineLvl w:val="2"/>
+    </w:pPr>
+    <w:rPr>
+      <w:rFonts w:asciiTheme="majorHAnsi" w:eastAsiaTheme="majorEastAsia" w:hAnsiTheme="majorHAnsi" w:cstheme="majorBidi"/>
+      <w:color w:val="1F4D78" w:themeColor="accent1" w:themeShade="7F"/>
+      <w:sz w:val="24"/>
+      <w:szCs w:val="24"/>
+    </w:rPr>
+  </w:style>
   <w:style w:type="character" w:default="1" w:styleId="Absatz-Standardschriftart">
     <w:name w:val="Default Paragraph Font"/>
     <w:uiPriority w:val="1"/>
@@ -2741,6 +2786,19 @@
       <w:color w:val="2E74B5" w:themeColor="accent1" w:themeShade="BF"/>
       <w:sz w:val="32"/>
       <w:szCs w:val="32"/>
+    </w:rPr>
+  </w:style>
+  <w:style w:type="character" w:customStyle="1" w:styleId="berschrift3Zchn">
+    <w:name w:val="Überschrift 3 Zchn"/>
+    <w:basedOn w:val="Absatz-Standardschriftart"/>
+    <w:link w:val="berschrift3"/>
+    <w:uiPriority w:val="9"/>
+    <w:rsid w:val="00E92F64"/>
+    <w:rPr>
+      <w:rFonts w:asciiTheme="majorHAnsi" w:eastAsiaTheme="majorEastAsia" w:hAnsiTheme="majorHAnsi" w:cstheme="majorBidi"/>
+      <w:color w:val="1F4D78" w:themeColor="accent1" w:themeShade="7F"/>
+      <w:sz w:val="24"/>
+      <w:szCs w:val="24"/>
     </w:rPr>
   </w:style>
 </w:styles>

--- a/Protokolle/Zwischenpräsentation.docx
+++ b/Protokolle/Zwischenpräsentation.docx
@@ -5,7 +5,53 @@
     <w:p>
       <w:pPr>
         <w:pStyle w:val="berschrift1"/>
-      </w:pPr>
+        <w:jc w:val="center"/>
+      </w:pPr>
+    </w:p>
+    <w:p>
+      <w:pPr>
+        <w:pStyle w:val="berschrift1"/>
+        <w:jc w:val="center"/>
+      </w:pPr>
+    </w:p>
+    <w:p>
+      <w:pPr>
+        <w:pStyle w:val="berschrift1"/>
+        <w:jc w:val="center"/>
+      </w:pPr>
+    </w:p>
+    <w:p>
+      <w:pPr>
+        <w:pStyle w:val="berschrift1"/>
+        <w:jc w:val="center"/>
+      </w:pPr>
+    </w:p>
+    <w:p>
+      <w:pPr>
+        <w:pStyle w:val="berschrift1"/>
+        <w:jc w:val="center"/>
+      </w:pPr>
+    </w:p>
+    <w:p>
+      <w:pPr>
+        <w:pStyle w:val="berschrift1"/>
+        <w:jc w:val="center"/>
+      </w:pPr>
+    </w:p>
+    <w:p>
+      <w:pPr>
+        <w:pStyle w:val="berschrift1"/>
+        <w:jc w:val="center"/>
+      </w:pPr>
+    </w:p>
+    <w:p>
+      <w:pPr>
+        <w:pStyle w:val="berschrift1"/>
+        <w:jc w:val="center"/>
+      </w:pPr>
+      <w:r>
+        <w:t xml:space="preserve">Projektbericht: </w:t>
+      </w:r>
       <w:r>
         <w:t xml:space="preserve">Maschinelles Lernen am Spiel </w:t>
       </w:r>
@@ -22,6 +68,7 @@
     <w:p>
       <w:pPr>
         <w:pStyle w:val="berschrift3"/>
+        <w:jc w:val="center"/>
         <w:rPr>
           <w:sz w:val="22"/>
         </w:rPr>
@@ -30,7 +77,43 @@
         <w:rPr>
           <w:sz w:val="22"/>
         </w:rPr>
-        <w:t xml:space="preserve">BAP von Jonathan </w:t>
+        <w:t>B</w:t>
+      </w:r>
+      <w:r>
+        <w:rPr>
+          <w:sz w:val="22"/>
+        </w:rPr>
+        <w:t xml:space="preserve">usiness </w:t>
+      </w:r>
+      <w:r>
+        <w:rPr>
+          <w:sz w:val="22"/>
+        </w:rPr>
+        <w:t>A</w:t>
+      </w:r>
+      <w:r>
+        <w:rPr>
+          <w:sz w:val="22"/>
+        </w:rPr>
+        <w:t xml:space="preserve">nalytics </w:t>
+      </w:r>
+      <w:r>
+        <w:rPr>
+          <w:sz w:val="22"/>
+        </w:rPr>
+        <w:t>P</w:t>
+      </w:r>
+      <w:r>
+        <w:rPr>
+          <w:sz w:val="22"/>
+        </w:rPr>
+        <w:t>roject</w:t>
+      </w:r>
+      <w:r>
+        <w:rPr>
+          <w:sz w:val="22"/>
+        </w:rPr>
+        <w:t xml:space="preserve"> von Jonathan </w:t>
       </w:r>
       <w:proofErr w:type="spellStart"/>
       <w:r>
@@ -44,13 +127,45 @@
         <w:rPr>
           <w:sz w:val="22"/>
         </w:rPr>
-        <w:t>, Lena Gräwe, Ahmad Haschemi und Lena Knickmeier</w:t>
+        <w:t xml:space="preserve">, Lena </w:t>
+      </w:r>
+      <w:proofErr w:type="spellStart"/>
+      <w:r>
+        <w:rPr>
+          <w:sz w:val="22"/>
+        </w:rPr>
+        <w:t>Gräwe</w:t>
+      </w:r>
+      <w:proofErr w:type="spellEnd"/>
+      <w:r>
+        <w:rPr>
+          <w:sz w:val="22"/>
+        </w:rPr>
+        <w:t>, Ahmad Haschemi und Lena Knickmeier</w:t>
       </w:r>
     </w:p>
     <w:p/>
     <w:p>
+      <w:r>
+        <w:br w:type="page"/>
+      </w:r>
+    </w:p>
+    <w:p>
       <w:pPr>
         <w:pStyle w:val="berschrift2"/>
+      </w:pPr>
+      <w:r>
+        <w:lastRenderedPageBreak/>
+        <w:t>Einl</w:t>
+      </w:r>
+      <w:r>
+        <w:t>eitung</w:t>
+      </w:r>
+    </w:p>
+    <w:p>
+      <w:pPr>
+        <w:pStyle w:val="berschrift2"/>
+        <w:ind w:firstLine="360"/>
       </w:pPr>
       <w:r>
         <w:t>Aufgabenstellung</w:t>
@@ -94,6 +209,7 @@
     <w:p>
       <w:pPr>
         <w:pStyle w:val="berschrift2"/>
+        <w:ind w:firstLine="360"/>
       </w:pPr>
       <w:r>
         <w:t>Wissenschaftlicher Charakter</w:t>
@@ -117,6 +233,7 @@
     <w:p>
       <w:pPr>
         <w:pStyle w:val="berschrift2"/>
+        <w:ind w:firstLine="360"/>
       </w:pPr>
       <w:r>
         <w:t>Methoden</w:t>
@@ -265,7 +382,87 @@
         <w:pStyle w:val="berschrift2"/>
       </w:pPr>
       <w:r>
+        <w:t xml:space="preserve">2. </w:t>
+      </w:r>
+      <w:r>
         <w:t>Umsetzung</w:t>
+      </w:r>
+    </w:p>
+    <w:p>
+      <w:pPr>
+        <w:ind w:firstLine="372"/>
+      </w:pPr>
+    </w:p>
+    <w:p>
+      <w:r>
+        <w:t xml:space="preserve">2.1) Vier Gewinnt </w:t>
+      </w:r>
+    </w:p>
+    <w:p>
+      <w:pPr>
+        <w:ind w:firstLine="708"/>
+      </w:pPr>
+      <w:r>
+        <w:t>Suche nach fertigen Implementationen und Anpassung</w:t>
+      </w:r>
+    </w:p>
+    <w:p>
+      <w:pPr>
+        <w:pStyle w:val="Listenabsatz"/>
+        <w:numPr>
+          <w:ilvl w:val="1"/>
+          <w:numId w:val="7"/>
+        </w:numPr>
+      </w:pPr>
+      <w:r>
+        <w:t>Viele der g</w:t>
+      </w:r>
+      <w:r>
+        <w:t>efunden</w:t>
+      </w:r>
+      <w:r>
+        <w:t>en</w:t>
+      </w:r>
+      <w:r>
+        <w:t xml:space="preserve"> Implementationen waren unbrauchbar, da sie nicht in der Größe anpassbar waren.</w:t>
+      </w:r>
+    </w:p>
+    <w:p>
+      <w:pPr>
+        <w:pStyle w:val="Listenabsatz"/>
+        <w:numPr>
+          <w:ilvl w:val="1"/>
+          <w:numId w:val="7"/>
+        </w:numPr>
+      </w:pPr>
+      <w:r>
+        <w:t>Viel Zeit in eine Implementation investiert, die sich zwar in der Größe anpassen ließ, jedoch war es uns nicht möglich</w:t>
+      </w:r>
+      <w:r>
+        <w:t>,</w:t>
+      </w:r>
+      <w:r>
+        <w:t xml:space="preserve"> eine zweite KI korrekt an das Spiel anzubinden.</w:t>
+      </w:r>
+    </w:p>
+    <w:p>
+      <w:pPr>
+        <w:pStyle w:val="Listenabsatz"/>
+        <w:numPr>
+          <w:ilvl w:val="1"/>
+          <w:numId w:val="7"/>
+        </w:numPr>
+      </w:pPr>
+      <w:r>
+        <w:t>Eigene Implementierung des Spiels</w:t>
+      </w:r>
+      <w:r>
+        <w:t>, u</w:t>
+      </w:r>
+      <w:bookmarkStart w:id="0" w:name="_GoBack"/>
+      <w:bookmarkEnd w:id="0"/>
+      <w:r>
+        <w:t>m nicht noch mehr Zeit zu verlieren</w:t>
       </w:r>
     </w:p>
     <w:p>
@@ -277,7 +474,7 @@
         </w:numPr>
       </w:pPr>
       <w:r>
-        <w:t>Suche nach fertigen Implementationen und Anpassung</w:t>
+        <w:t>Nicht-lernende KI für das Training implementiert</w:t>
       </w:r>
     </w:p>
     <w:p>
@@ -289,16 +486,27 @@
         </w:numPr>
       </w:pPr>
       <w:r>
-        <w:t>Viele der g</w:t>
-      </w:r>
-      <w:r>
-        <w:t>efunden</w:t>
-      </w:r>
-      <w:r>
-        <w:t>en</w:t>
-      </w:r>
-      <w:r>
-        <w:t xml:space="preserve"> Implementationen waren unbrauchbar, da sie nicht in der Größe anpassbar waren.</w:t>
+        <w:t>Um eine Basis zu haben</w:t>
+      </w:r>
+      <w:r>
+        <w:t>,</w:t>
+      </w:r>
+      <w:r>
+        <w:t xml:space="preserve"> mit der die KI(s) lernen könne</w:t>
+      </w:r>
+      <w:r>
+        <w:t>n,</w:t>
+      </w:r>
+      <w:r>
+        <w:t xml:space="preserve"> haben wir eine KI geschrieben, die allein mit </w:t>
+      </w:r>
+      <w:proofErr w:type="spellStart"/>
+      <w:r>
+        <w:t>if</w:t>
+      </w:r>
+      <w:proofErr w:type="spellEnd"/>
+      <w:r>
+        <w:t>-Abfragen und Schleifen arbeitet.</w:t>
       </w:r>
     </w:p>
     <w:p>
@@ -310,13 +518,7 @@
         </w:numPr>
       </w:pPr>
       <w:r>
-        <w:t>Viel Zeit in eine Implementation investiert, die sich zwar in der Größe anpassen ließ, jedoch war es uns nicht möglich</w:t>
-      </w:r>
-      <w:r>
-        <w:t>,</w:t>
-      </w:r>
-      <w:r>
-        <w:t xml:space="preserve"> eine zweite KI korrekt an das Spiel anzubinden.</w:t>
+        <w:t>Den Algorithmus haben wir aus einer anderen Implementation übernommen.</w:t>
       </w:r>
     </w:p>
     <w:p>
@@ -328,8 +530,60 @@
         </w:numPr>
       </w:pPr>
       <w:r>
-        <w:t>Einlesen zum Thema Reinforcement-Learning, Q-Learning und Neuronale Netze</w:t>
-      </w:r>
+        <w:t>Datenbank</w:t>
+      </w:r>
+    </w:p>
+    <w:p>
+      <w:pPr>
+        <w:pStyle w:val="Listenabsatz"/>
+        <w:numPr>
+          <w:ilvl w:val="0"/>
+          <w:numId w:val="9"/>
+        </w:numPr>
+      </w:pPr>
+      <w:r>
+        <w:t>Datenbank</w:t>
+      </w:r>
+      <w:r>
+        <w:t>, die intern mit</w:t>
+      </w:r>
+      <w:r>
+        <w:t xml:space="preserve"> zwei ineinander verschachtelten </w:t>
+      </w:r>
+      <w:proofErr w:type="spellStart"/>
+      <w:r>
+        <w:t>HashMaps</w:t>
+      </w:r>
+      <w:proofErr w:type="spellEnd"/>
+      <w:r>
+        <w:t xml:space="preserve"> implementiert ist. Dabei enthält die erste HashMap, den aktuellen State (Spielfeld) und die darin enthaltene HashMap, die Actions (Züge, also Spalten in die geworfen wird) enthält und das Value (Bewertung) für diese Action.</w:t>
+      </w:r>
+    </w:p>
+    <w:p>
+      <w:pPr>
+        <w:pStyle w:val="Listenabsatz"/>
+        <w:numPr>
+          <w:ilvl w:val="0"/>
+          <w:numId w:val="9"/>
+        </w:numPr>
+      </w:pPr>
+      <w:r>
+        <w:t xml:space="preserve">Methoden zum Einfügen, Updaten </w:t>
+      </w:r>
+      <w:r>
+        <w:t>sowie Speicher</w:t>
+      </w:r>
+      <w:r>
+        <w:t>n</w:t>
+      </w:r>
+      <w:r>
+        <w:t xml:space="preserve"> und Laden der Datenbank.</w:t>
+      </w:r>
+    </w:p>
+    <w:p>
+      <w:pPr>
+        <w:pStyle w:val="Listenabsatz"/>
+      </w:pPr>
     </w:p>
     <w:p>
       <w:pPr>
@@ -340,7 +594,74 @@
         </w:numPr>
       </w:pPr>
       <w:r>
-        <w:t>Eigene Implementierung des Spiels</w:t>
+        <w:t>Binär-Codierung</w:t>
+      </w:r>
+    </w:p>
+    <w:p>
+      <w:pPr>
+        <w:pStyle w:val="Listenabsatz"/>
+        <w:numPr>
+          <w:ilvl w:val="0"/>
+          <w:numId w:val="13"/>
+        </w:numPr>
+      </w:pPr>
+      <w:r>
+        <w:t xml:space="preserve">Zum Speichern der Spielzustände </w:t>
+      </w:r>
+      <w:r>
+        <w:t>sind</w:t>
+      </w:r>
+      <w:r>
+        <w:t xml:space="preserve"> zwei M</w:t>
+      </w:r>
+      <w:r>
+        <w:t xml:space="preserve">ethoden implementiert, die </w:t>
+      </w:r>
+      <w:proofErr w:type="gramStart"/>
+      <w:r>
+        <w:t>zwei-</w:t>
+      </w:r>
+      <w:r>
+        <w:t>dimensionale</w:t>
+      </w:r>
+      <w:proofErr w:type="gramEnd"/>
+      <w:r>
+        <w:t xml:space="preserve"> Array</w:t>
+      </w:r>
+      <w:r>
+        <w:t>s in eine</w:t>
+      </w:r>
+      <w:r>
+        <w:t xml:space="preserve"> Dimension umwandeln und umgekehrt, ohne </w:t>
+      </w:r>
+      <w:r>
+        <w:t>dass</w:t>
+      </w:r>
+      <w:r>
+        <w:t xml:space="preserve"> dabei</w:t>
+      </w:r>
+      <w:r>
+        <w:t xml:space="preserve"> Informationen verloren</w:t>
+      </w:r>
+      <w:r>
+        <w:t xml:space="preserve"> gehen.</w:t>
+      </w:r>
+    </w:p>
+    <w:p>
+      <w:pPr>
+        <w:pStyle w:val="Listenabsatz"/>
+      </w:pPr>
+    </w:p>
+    <w:p>
+      <w:pPr>
+        <w:pStyle w:val="Listenabsatz"/>
+        <w:numPr>
+          <w:ilvl w:val="0"/>
+          <w:numId w:val="7"/>
+        </w:numPr>
+      </w:pPr>
+      <w:r>
+        <w:t>Turnier-Modus</w:t>
       </w:r>
     </w:p>
     <w:p>
@@ -352,21 +673,41 @@
         </w:numPr>
       </w:pPr>
       <w:r>
-        <w:t>Um nicht noch mehr Zeit zu verlieren</w:t>
-      </w:r>
-      <w:r>
-        <w:t>,</w:t>
-      </w:r>
-      <w:r>
-        <w:t xml:space="preserve"> haben wir letztlich unser eigenes 4-Gewinn</w:t>
-      </w:r>
-      <w:r>
-        <w:t>t</w:t>
-      </w:r>
-      <w:r>
-        <w:t>-Spiel implementiert.</w:t>
-      </w:r>
-    </w:p>
+        <w:t>Zur Auswertung der KI(s) gedacht</w:t>
+      </w:r>
+      <w:r>
+        <w:t>.</w:t>
+      </w:r>
+    </w:p>
+    <w:p>
+      <w:pPr>
+        <w:pStyle w:val="Listenabsatz"/>
+        <w:numPr>
+          <w:ilvl w:val="1"/>
+          <w:numId w:val="7"/>
+        </w:numPr>
+      </w:pPr>
+      <w:r>
+        <w:lastRenderedPageBreak/>
+        <w:t>KI lernt in diesem Modus nicht weiter</w:t>
+      </w:r>
+      <w:r>
+        <w:t>, sondern zeig nur wie gut diese</w:t>
+      </w:r>
+      <w:r>
+        <w:t xml:space="preserve"> mi</w:t>
+      </w:r>
+      <w:r>
+        <w:t>t dem bisherigen</w:t>
+      </w:r>
+      <w:r>
+        <w:t xml:space="preserve"> Training spielen kann</w:t>
+      </w:r>
+      <w:r>
+        <w:t>.</w:t>
+      </w:r>
+    </w:p>
+    <w:p/>
     <w:p>
       <w:pPr>
         <w:pStyle w:val="Listenabsatz"/>
@@ -376,7 +717,7 @@
         </w:numPr>
       </w:pPr>
       <w:r>
-        <w:t>Nicht-lernende KI für das Training implementiert</w:t>
+        <w:t>Q-Learning</w:t>
       </w:r>
     </w:p>
     <w:p>
@@ -388,27 +729,7 @@
         </w:numPr>
       </w:pPr>
       <w:r>
-        <w:t>Um eine Basis zu haben</w:t>
-      </w:r>
-      <w:r>
-        <w:t>,</w:t>
-      </w:r>
-      <w:r>
-        <w:t xml:space="preserve"> mit der die KI(s) lernen könne</w:t>
-      </w:r>
-      <w:r>
-        <w:t>n,</w:t>
-      </w:r>
-      <w:r>
-        <w:t xml:space="preserve"> haben wir eine KI geschrieben, die allein mit </w:t>
-      </w:r>
-      <w:proofErr w:type="spellStart"/>
-      <w:r>
-        <w:t>if</w:t>
-      </w:r>
-      <w:proofErr w:type="spellEnd"/>
-      <w:r>
-        <w:t>-Abfragen und Schleifen arbeitet.</w:t>
+        <w:t>KI geniert mit einem Zuggenerator den besten möglichen Zug basierend auf einer Datenbank, die Belohnungen oder Bestrafungen für die KI speichert, je nachdem, ob sie gewonnen oder verloren hat.</w:t>
       </w:r>
     </w:p>
     <w:p>
@@ -420,239 +741,19 @@
         </w:numPr>
       </w:pPr>
       <w:r>
-        <w:t>Den Algorithmus haben wir aus einer anderen Implementation übernommen.</w:t>
-      </w:r>
-    </w:p>
-    <w:p>
-      <w:pPr>
-        <w:pStyle w:val="Listenabsatz"/>
+        <w:t xml:space="preserve">KI betrachtet bei jedem Zug, die darauffolgenden nächsten Züge und den maximal möglichen Wert, den sie damit erreichen kann und wertet dementsprechend den aktuellen Zug mit </w:t>
+      </w:r>
+      <w:r>
+        <w:t>einem gewissen Lernparameter, der bestimmt wie wichtig langfristig mögliche Züge sind.</w:t>
+      </w:r>
+    </w:p>
+    <w:p>
+      <w:pPr>
+        <w:pStyle w:val="berschrift2"/>
         <w:numPr>
           <w:ilvl w:val="0"/>
           <w:numId w:val="7"/>
         </w:numPr>
-      </w:pPr>
-      <w:r>
-        <w:t>Datenbank</w:t>
-      </w:r>
-    </w:p>
-    <w:p>
-      <w:pPr>
-        <w:pStyle w:val="Listenabsatz"/>
-        <w:numPr>
-          <w:ilvl w:val="0"/>
-          <w:numId w:val="9"/>
-        </w:numPr>
-      </w:pPr>
-      <w:r>
-        <w:t>Datenbank</w:t>
-      </w:r>
-      <w:r>
-        <w:t>, die intern mit</w:t>
-      </w:r>
-      <w:r>
-        <w:t xml:space="preserve"> zwei ineinander verschachtelten </w:t>
-      </w:r>
-      <w:proofErr w:type="spellStart"/>
-      <w:r>
-        <w:t>HashMaps</w:t>
-      </w:r>
-      <w:proofErr w:type="spellEnd"/>
-      <w:r>
-        <w:t xml:space="preserve"> implementiert ist. Dabei enthält die erste HashMap, den aktuellen State (Spielfeld) und die darin enthaltene HashMap, die Actions (Züge, also Spalten in die geworfen wird) enthält und das Value (Bewertung) für diese Action.</w:t>
-      </w:r>
-    </w:p>
-    <w:p>
-      <w:pPr>
-        <w:pStyle w:val="Listenabsatz"/>
-        <w:numPr>
-          <w:ilvl w:val="0"/>
-          <w:numId w:val="9"/>
-        </w:numPr>
-      </w:pPr>
-      <w:r>
-        <w:t xml:space="preserve">Methoden zum Einfügen, Updaten </w:t>
-      </w:r>
-      <w:r>
-        <w:t>sowie Speicher</w:t>
-      </w:r>
-      <w:r>
-        <w:t>n</w:t>
-      </w:r>
-      <w:r>
-        <w:t xml:space="preserve"> und Laden der Datenbank.</w:t>
-      </w:r>
-    </w:p>
-    <w:p>
-      <w:pPr>
-        <w:pStyle w:val="Listenabsatz"/>
-      </w:pPr>
-    </w:p>
-    <w:p>
-      <w:pPr>
-        <w:pStyle w:val="Listenabsatz"/>
-        <w:numPr>
-          <w:ilvl w:val="0"/>
-          <w:numId w:val="7"/>
-        </w:numPr>
-      </w:pPr>
-      <w:r>
-        <w:t>Binär-Codierung</w:t>
-      </w:r>
-    </w:p>
-    <w:p>
-      <w:pPr>
-        <w:pStyle w:val="Listenabsatz"/>
-        <w:numPr>
-          <w:ilvl w:val="0"/>
-          <w:numId w:val="13"/>
-        </w:numPr>
-      </w:pPr>
-      <w:r>
-        <w:t xml:space="preserve">Zum Speichern der Spielzustände </w:t>
-      </w:r>
-      <w:r>
-        <w:t>sind</w:t>
-      </w:r>
-      <w:r>
-        <w:t xml:space="preserve"> zwei M</w:t>
-      </w:r>
-      <w:r>
-        <w:t xml:space="preserve">ethoden implementiert, die </w:t>
-      </w:r>
-      <w:proofErr w:type="gramStart"/>
-      <w:r>
-        <w:t>zwei-</w:t>
-      </w:r>
-      <w:r>
-        <w:t>dimensionale</w:t>
-      </w:r>
-      <w:proofErr w:type="gramEnd"/>
-      <w:r>
-        <w:t xml:space="preserve"> Array</w:t>
-      </w:r>
-      <w:r>
-        <w:t>s in eine</w:t>
-      </w:r>
-      <w:r>
-        <w:t xml:space="preserve"> Dimension umwandeln und umgekehrt, ohne </w:t>
-      </w:r>
-      <w:r>
-        <w:t>dass</w:t>
-      </w:r>
-      <w:r>
-        <w:t xml:space="preserve"> dabei</w:t>
-      </w:r>
-      <w:r>
-        <w:t xml:space="preserve"> Informationen verloren</w:t>
-      </w:r>
-      <w:r>
-        <w:t xml:space="preserve"> gehen.</w:t>
-      </w:r>
-    </w:p>
-    <w:p>
-      <w:pPr>
-        <w:pStyle w:val="Listenabsatz"/>
-      </w:pPr>
-      <w:bookmarkStart w:id="0" w:name="_GoBack"/>
-      <w:bookmarkEnd w:id="0"/>
-    </w:p>
-    <w:p>
-      <w:pPr>
-        <w:pStyle w:val="Listenabsatz"/>
-        <w:numPr>
-          <w:ilvl w:val="0"/>
-          <w:numId w:val="7"/>
-        </w:numPr>
-      </w:pPr>
-      <w:r>
-        <w:t>Turnier-Modus</w:t>
-      </w:r>
-    </w:p>
-    <w:p>
-      <w:pPr>
-        <w:pStyle w:val="Listenabsatz"/>
-        <w:numPr>
-          <w:ilvl w:val="1"/>
-          <w:numId w:val="7"/>
-        </w:numPr>
-      </w:pPr>
-      <w:r>
-        <w:t>Zur Auswertung der KI(s) gedacht</w:t>
-      </w:r>
-      <w:r>
-        <w:t>.</w:t>
-      </w:r>
-    </w:p>
-    <w:p>
-      <w:pPr>
-        <w:pStyle w:val="Listenabsatz"/>
-        <w:numPr>
-          <w:ilvl w:val="1"/>
-          <w:numId w:val="7"/>
-        </w:numPr>
-      </w:pPr>
-      <w:r>
-        <w:t>KI lernt in diesem Modus nicht weiter</w:t>
-      </w:r>
-      <w:r>
-        <w:t>, sondern zeig nur wie gut diese</w:t>
-      </w:r>
-      <w:r>
-        <w:t xml:space="preserve"> mi</w:t>
-      </w:r>
-      <w:r>
-        <w:t>t dem bisherigen</w:t>
-      </w:r>
-      <w:r>
-        <w:t xml:space="preserve"> Training spielen kann</w:t>
-      </w:r>
-      <w:r>
-        <w:t>.</w:t>
-      </w:r>
-    </w:p>
-    <w:p/>
-    <w:p>
-      <w:pPr>
-        <w:pStyle w:val="Listenabsatz"/>
-        <w:numPr>
-          <w:ilvl w:val="0"/>
-          <w:numId w:val="7"/>
-        </w:numPr>
-      </w:pPr>
-      <w:r>
-        <w:t>Q-Learning</w:t>
-      </w:r>
-    </w:p>
-    <w:p>
-      <w:pPr>
-        <w:pStyle w:val="Listenabsatz"/>
-        <w:numPr>
-          <w:ilvl w:val="1"/>
-          <w:numId w:val="7"/>
-        </w:numPr>
-      </w:pPr>
-      <w:r>
-        <w:t>KI geniert mit einem Zuggenerator den besten möglichen Zug basierend auf einer Datenbank, die Belohnungen oder Bestrafungen für die KI speichert, je nachdem, ob sie gewonnen oder verloren hat.</w:t>
-      </w:r>
-    </w:p>
-    <w:p>
-      <w:pPr>
-        <w:pStyle w:val="Listenabsatz"/>
-        <w:numPr>
-          <w:ilvl w:val="1"/>
-          <w:numId w:val="7"/>
-        </w:numPr>
-      </w:pPr>
-      <w:r>
-        <w:t xml:space="preserve">KI betrachtet bei jedem Zug, die darauffolgenden nächsten Züge und den maximal möglichen Wert, den sie damit erreichen kann und wertet dementsprechend den aktuellen Zug mit </w:t>
-      </w:r>
-      <w:r>
-        <w:t>einem gewissen Lernparameter, der bestimmt wie wichtig langfristig mögliche Züge sind.</w:t>
-      </w:r>
-    </w:p>
-    <w:p>
-      <w:pPr>
-        <w:pStyle w:val="berschrift2"/>
       </w:pPr>
       <w:r>
         <w:t>Zwischenstand</w:t>
@@ -713,6 +814,14 @@
       </w:r>
       <w:r>
         <w:t>gehend implementiert</w:t>
+      </w:r>
+    </w:p>
+    <w:p>
+      <w:pPr>
+        <w:pStyle w:val="berschrift2"/>
+      </w:pPr>
+      <w:r>
+        <w:t>Test und Auswertung</w:t>
       </w:r>
     </w:p>
     <w:p>
@@ -897,7 +1006,7 @@
       <w:lvlText w:val=""/>
       <w:lvlJc w:val="left"/>
       <w:pPr>
-        <w:ind w:left="720" w:hanging="360"/>
+        <w:ind w:left="1068" w:hanging="360"/>
       </w:pPr>
       <w:rPr>
         <w:rFonts w:ascii="Symbol" w:hAnsi="Symbol" w:hint="default"/>
@@ -909,7 +1018,7 @@
       <w:lvlText w:val="o"/>
       <w:lvlJc w:val="left"/>
       <w:pPr>
-        <w:ind w:left="1440" w:hanging="360"/>
+        <w:ind w:left="1788" w:hanging="360"/>
       </w:pPr>
       <w:rPr>
         <w:rFonts w:ascii="Courier New" w:hAnsi="Courier New" w:cs="Courier New" w:hint="default"/>
@@ -921,7 +1030,7 @@
       <w:lvlText w:val=""/>
       <w:lvlJc w:val="left"/>
       <w:pPr>
-        <w:ind w:left="2160" w:hanging="360"/>
+        <w:ind w:left="2508" w:hanging="360"/>
       </w:pPr>
       <w:rPr>
         <w:rFonts w:ascii="Wingdings" w:hAnsi="Wingdings" w:hint="default"/>
@@ -933,7 +1042,7 @@
       <w:lvlText w:val=""/>
       <w:lvlJc w:val="left"/>
       <w:pPr>
-        <w:ind w:left="2880" w:hanging="360"/>
+        <w:ind w:left="3228" w:hanging="360"/>
       </w:pPr>
       <w:rPr>
         <w:rFonts w:ascii="Symbol" w:hAnsi="Symbol" w:hint="default"/>
@@ -945,7 +1054,7 @@
       <w:lvlText w:val="o"/>
       <w:lvlJc w:val="left"/>
       <w:pPr>
-        <w:ind w:left="3600" w:hanging="360"/>
+        <w:ind w:left="3948" w:hanging="360"/>
       </w:pPr>
       <w:rPr>
         <w:rFonts w:ascii="Courier New" w:hAnsi="Courier New" w:cs="Courier New" w:hint="default"/>
@@ -957,7 +1066,7 @@
       <w:lvlText w:val=""/>
       <w:lvlJc w:val="left"/>
       <w:pPr>
-        <w:ind w:left="4320" w:hanging="360"/>
+        <w:ind w:left="4668" w:hanging="360"/>
       </w:pPr>
       <w:rPr>
         <w:rFonts w:ascii="Wingdings" w:hAnsi="Wingdings" w:hint="default"/>
@@ -969,7 +1078,7 @@
       <w:lvlText w:val=""/>
       <w:lvlJc w:val="left"/>
       <w:pPr>
-        <w:ind w:left="5040" w:hanging="360"/>
+        <w:ind w:left="5388" w:hanging="360"/>
       </w:pPr>
       <w:rPr>
         <w:rFonts w:ascii="Symbol" w:hAnsi="Symbol" w:hint="default"/>
@@ -981,7 +1090,7 @@
       <w:lvlText w:val="o"/>
       <w:lvlJc w:val="left"/>
       <w:pPr>
-        <w:ind w:left="5760" w:hanging="360"/>
+        <w:ind w:left="6108" w:hanging="360"/>
       </w:pPr>
       <w:rPr>
         <w:rFonts w:ascii="Courier New" w:hAnsi="Courier New" w:cs="Courier New" w:hint="default"/>
@@ -993,7 +1102,7 @@
       <w:lvlText w:val=""/>
       <w:lvlJc w:val="left"/>
       <w:pPr>
-        <w:ind w:left="6480" w:hanging="360"/>
+        <w:ind w:left="6828" w:hanging="360"/>
       </w:pPr>
       <w:rPr>
         <w:rFonts w:ascii="Wingdings" w:hAnsi="Wingdings" w:hint="default"/>
@@ -1114,6 +1223,119 @@
     </w:lvl>
   </w:abstractNum>
   <w:abstractNum w:abstractNumId="3" w15:restartNumberingAfterBreak="0">
+    <w:nsid w:val="11BE6BAA"/>
+    <w:multiLevelType w:val="multilevel"/>
+    <w:tmpl w:val="2A72C3CA"/>
+    <w:lvl w:ilvl="0">
+      <w:start w:val="2"/>
+      <w:numFmt w:val="decimal"/>
+      <w:lvlText w:val="%1"/>
+      <w:lvlJc w:val="left"/>
+      <w:pPr>
+        <w:ind w:left="360" w:hanging="360"/>
+      </w:pPr>
+      <w:rPr>
+        <w:rFonts w:hint="default"/>
+      </w:rPr>
+    </w:lvl>
+    <w:lvl w:ilvl="1">
+      <w:start w:val="2"/>
+      <w:numFmt w:val="decimal"/>
+      <w:lvlText w:val="%1.%2"/>
+      <w:lvlJc w:val="left"/>
+      <w:pPr>
+        <w:ind w:left="360" w:hanging="360"/>
+      </w:pPr>
+      <w:rPr>
+        <w:rFonts w:hint="default"/>
+      </w:rPr>
+    </w:lvl>
+    <w:lvl w:ilvl="2">
+      <w:start w:val="1"/>
+      <w:numFmt w:val="decimal"/>
+      <w:lvlText w:val="%1.%2.%3"/>
+      <w:lvlJc w:val="left"/>
+      <w:pPr>
+        <w:ind w:left="720" w:hanging="720"/>
+      </w:pPr>
+      <w:rPr>
+        <w:rFonts w:hint="default"/>
+      </w:rPr>
+    </w:lvl>
+    <w:lvl w:ilvl="3">
+      <w:start w:val="1"/>
+      <w:numFmt w:val="decimal"/>
+      <w:lvlText w:val="%1.%2.%3.%4"/>
+      <w:lvlJc w:val="left"/>
+      <w:pPr>
+        <w:ind w:left="720" w:hanging="720"/>
+      </w:pPr>
+      <w:rPr>
+        <w:rFonts w:hint="default"/>
+      </w:rPr>
+    </w:lvl>
+    <w:lvl w:ilvl="4">
+      <w:start w:val="1"/>
+      <w:numFmt w:val="decimal"/>
+      <w:lvlText w:val="%1.%2.%3.%4.%5"/>
+      <w:lvlJc w:val="left"/>
+      <w:pPr>
+        <w:ind w:left="1080" w:hanging="1080"/>
+      </w:pPr>
+      <w:rPr>
+        <w:rFonts w:hint="default"/>
+      </w:rPr>
+    </w:lvl>
+    <w:lvl w:ilvl="5">
+      <w:start w:val="1"/>
+      <w:numFmt w:val="decimal"/>
+      <w:lvlText w:val="%1.%2.%3.%4.%5.%6"/>
+      <w:lvlJc w:val="left"/>
+      <w:pPr>
+        <w:ind w:left="1080" w:hanging="1080"/>
+      </w:pPr>
+      <w:rPr>
+        <w:rFonts w:hint="default"/>
+      </w:rPr>
+    </w:lvl>
+    <w:lvl w:ilvl="6">
+      <w:start w:val="1"/>
+      <w:numFmt w:val="decimal"/>
+      <w:lvlText w:val="%1.%2.%3.%4.%5.%6.%7"/>
+      <w:lvlJc w:val="left"/>
+      <w:pPr>
+        <w:ind w:left="1440" w:hanging="1440"/>
+      </w:pPr>
+      <w:rPr>
+        <w:rFonts w:hint="default"/>
+      </w:rPr>
+    </w:lvl>
+    <w:lvl w:ilvl="7">
+      <w:start w:val="1"/>
+      <w:numFmt w:val="decimal"/>
+      <w:lvlText w:val="%1.%2.%3.%4.%5.%6.%7.%8"/>
+      <w:lvlJc w:val="left"/>
+      <w:pPr>
+        <w:ind w:left="1440" w:hanging="1440"/>
+      </w:pPr>
+      <w:rPr>
+        <w:rFonts w:hint="default"/>
+      </w:rPr>
+    </w:lvl>
+    <w:lvl w:ilvl="8">
+      <w:start w:val="1"/>
+      <w:numFmt w:val="decimal"/>
+      <w:lvlText w:val="%1.%2.%3.%4.%5.%6.%7.%8.%9"/>
+      <w:lvlJc w:val="left"/>
+      <w:pPr>
+        <w:ind w:left="1440" w:hanging="1440"/>
+      </w:pPr>
+      <w:rPr>
+        <w:rFonts w:hint="default"/>
+      </w:rPr>
+    </w:lvl>
+  </w:abstractNum>
+  <w:abstractNum w:abstractNumId="4" w15:restartNumberingAfterBreak="0">
     <w:nsid w:val="149E27E5"/>
     <w:multiLevelType w:val="hybridMultilevel"/>
     <w:tmpl w:val="68AE3E3C"/>
@@ -1226,7 +1448,7 @@
       </w:rPr>
     </w:lvl>
   </w:abstractNum>
-  <w:abstractNum w:abstractNumId="4" w15:restartNumberingAfterBreak="0">
+  <w:abstractNum w:abstractNumId="5" w15:restartNumberingAfterBreak="0">
     <w:nsid w:val="19593194"/>
     <w:multiLevelType w:val="hybridMultilevel"/>
     <w:tmpl w:val="5504EA24"/>
@@ -1339,7 +1561,7 @@
       </w:rPr>
     </w:lvl>
   </w:abstractNum>
-  <w:abstractNum w:abstractNumId="5" w15:restartNumberingAfterBreak="0">
+  <w:abstractNum w:abstractNumId="6" w15:restartNumberingAfterBreak="0">
     <w:nsid w:val="1A6A0F5A"/>
     <w:multiLevelType w:val="hybridMultilevel"/>
     <w:tmpl w:val="237CD27A"/>
@@ -1452,7 +1674,7 @@
       </w:rPr>
     </w:lvl>
   </w:abstractNum>
-  <w:abstractNum w:abstractNumId="6" w15:restartNumberingAfterBreak="0">
+  <w:abstractNum w:abstractNumId="7" w15:restartNumberingAfterBreak="0">
     <w:nsid w:val="1F147714"/>
     <w:multiLevelType w:val="hybridMultilevel"/>
     <w:tmpl w:val="2032A336"/>
@@ -1565,10 +1787,10 @@
       </w:rPr>
     </w:lvl>
   </w:abstractNum>
-  <w:abstractNum w:abstractNumId="7" w15:restartNumberingAfterBreak="0">
+  <w:abstractNum w:abstractNumId="8" w15:restartNumberingAfterBreak="0">
     <w:nsid w:val="250310FD"/>
     <w:multiLevelType w:val="hybridMultilevel"/>
-    <w:tmpl w:val="C2E20FAC"/>
+    <w:tmpl w:val="40E2995C"/>
     <w:lvl w:ilvl="0" w:tplc="04070011">
       <w:start w:val="1"/>
       <w:numFmt w:val="decimal"/>
@@ -1657,7 +1879,7 @@
       </w:pPr>
     </w:lvl>
   </w:abstractNum>
-  <w:abstractNum w:abstractNumId="8" w15:restartNumberingAfterBreak="0">
+  <w:abstractNum w:abstractNumId="9" w15:restartNumberingAfterBreak="0">
     <w:nsid w:val="2A5E2389"/>
     <w:multiLevelType w:val="hybridMultilevel"/>
     <w:tmpl w:val="F3EC4F70"/>
@@ -1770,7 +1992,7 @@
       </w:rPr>
     </w:lvl>
   </w:abstractNum>
-  <w:abstractNum w:abstractNumId="9" w15:restartNumberingAfterBreak="0">
+  <w:abstractNum w:abstractNumId="10" w15:restartNumberingAfterBreak="0">
     <w:nsid w:val="2FF91E06"/>
     <w:multiLevelType w:val="hybridMultilevel"/>
     <w:tmpl w:val="F998C3D0"/>
@@ -1883,7 +2105,7 @@
       </w:rPr>
     </w:lvl>
   </w:abstractNum>
-  <w:abstractNum w:abstractNumId="10" w15:restartNumberingAfterBreak="0">
+  <w:abstractNum w:abstractNumId="11" w15:restartNumberingAfterBreak="0">
     <w:nsid w:val="38D20A31"/>
     <w:multiLevelType w:val="hybridMultilevel"/>
     <w:tmpl w:val="482C440E"/>
@@ -1996,7 +2218,7 @@
       </w:rPr>
     </w:lvl>
   </w:abstractNum>
-  <w:abstractNum w:abstractNumId="11" w15:restartNumberingAfterBreak="0">
+  <w:abstractNum w:abstractNumId="12" w15:restartNumberingAfterBreak="0">
     <w:nsid w:val="40FC4B43"/>
     <w:multiLevelType w:val="hybridMultilevel"/>
     <w:tmpl w:val="8AE8623C"/>
@@ -2109,7 +2331,7 @@
       </w:rPr>
     </w:lvl>
   </w:abstractNum>
-  <w:abstractNum w:abstractNumId="12" w15:restartNumberingAfterBreak="0">
+  <w:abstractNum w:abstractNumId="13" w15:restartNumberingAfterBreak="0">
     <w:nsid w:val="4DCE1C68"/>
     <w:multiLevelType w:val="hybridMultilevel"/>
     <w:tmpl w:val="0240D41E"/>
@@ -2222,44 +2444,163 @@
       </w:rPr>
     </w:lvl>
   </w:abstractNum>
+  <w:abstractNum w:abstractNumId="14" w15:restartNumberingAfterBreak="0">
+    <w:nsid w:val="7FF102DA"/>
+    <w:multiLevelType w:val="multilevel"/>
+    <w:tmpl w:val="42120FAC"/>
+    <w:lvl w:ilvl="0">
+      <w:start w:val="2"/>
+      <w:numFmt w:val="decimal"/>
+      <w:lvlText w:val="%1."/>
+      <w:lvlJc w:val="left"/>
+      <w:pPr>
+        <w:ind w:left="360" w:hanging="360"/>
+      </w:pPr>
+      <w:rPr>
+        <w:rFonts w:hint="default"/>
+      </w:rPr>
+    </w:lvl>
+    <w:lvl w:ilvl="1">
+      <w:start w:val="2"/>
+      <w:numFmt w:val="decimal"/>
+      <w:lvlText w:val="%1.%2)"/>
+      <w:lvlJc w:val="left"/>
+      <w:pPr>
+        <w:ind w:left="360" w:hanging="360"/>
+      </w:pPr>
+      <w:rPr>
+        <w:rFonts w:hint="default"/>
+      </w:rPr>
+    </w:lvl>
+    <w:lvl w:ilvl="2">
+      <w:start w:val="1"/>
+      <w:numFmt w:val="decimal"/>
+      <w:lvlText w:val="%1.%2)%3."/>
+      <w:lvlJc w:val="left"/>
+      <w:pPr>
+        <w:ind w:left="720" w:hanging="720"/>
+      </w:pPr>
+      <w:rPr>
+        <w:rFonts w:hint="default"/>
+      </w:rPr>
+    </w:lvl>
+    <w:lvl w:ilvl="3">
+      <w:start w:val="1"/>
+      <w:numFmt w:val="decimal"/>
+      <w:lvlText w:val="%1.%2)%3.%4."/>
+      <w:lvlJc w:val="left"/>
+      <w:pPr>
+        <w:ind w:left="720" w:hanging="720"/>
+      </w:pPr>
+      <w:rPr>
+        <w:rFonts w:hint="default"/>
+      </w:rPr>
+    </w:lvl>
+    <w:lvl w:ilvl="4">
+      <w:start w:val="1"/>
+      <w:numFmt w:val="decimal"/>
+      <w:lvlText w:val="%1.%2)%3.%4.%5."/>
+      <w:lvlJc w:val="left"/>
+      <w:pPr>
+        <w:ind w:left="1080" w:hanging="1080"/>
+      </w:pPr>
+      <w:rPr>
+        <w:rFonts w:hint="default"/>
+      </w:rPr>
+    </w:lvl>
+    <w:lvl w:ilvl="5">
+      <w:start w:val="1"/>
+      <w:numFmt w:val="decimal"/>
+      <w:lvlText w:val="%1.%2)%3.%4.%5.%6."/>
+      <w:lvlJc w:val="left"/>
+      <w:pPr>
+        <w:ind w:left="1080" w:hanging="1080"/>
+      </w:pPr>
+      <w:rPr>
+        <w:rFonts w:hint="default"/>
+      </w:rPr>
+    </w:lvl>
+    <w:lvl w:ilvl="6">
+      <w:start w:val="1"/>
+      <w:numFmt w:val="decimal"/>
+      <w:lvlText w:val="%1.%2)%3.%4.%5.%6.%7."/>
+      <w:lvlJc w:val="left"/>
+      <w:pPr>
+        <w:ind w:left="1440" w:hanging="1440"/>
+      </w:pPr>
+      <w:rPr>
+        <w:rFonts w:hint="default"/>
+      </w:rPr>
+    </w:lvl>
+    <w:lvl w:ilvl="7">
+      <w:start w:val="1"/>
+      <w:numFmt w:val="decimal"/>
+      <w:lvlText w:val="%1.%2)%3.%4.%5.%6.%7.%8."/>
+      <w:lvlJc w:val="left"/>
+      <w:pPr>
+        <w:ind w:left="1440" w:hanging="1440"/>
+      </w:pPr>
+      <w:rPr>
+        <w:rFonts w:hint="default"/>
+      </w:rPr>
+    </w:lvl>
+    <w:lvl w:ilvl="8">
+      <w:start w:val="1"/>
+      <w:numFmt w:val="decimal"/>
+      <w:lvlText w:val="%1.%2)%3.%4.%5.%6.%7.%8.%9."/>
+      <w:lvlJc w:val="left"/>
+      <w:pPr>
+        <w:ind w:left="1800" w:hanging="1800"/>
+      </w:pPr>
+      <w:rPr>
+        <w:rFonts w:hint="default"/>
+      </w:rPr>
+    </w:lvl>
+  </w:abstractNum>
   <w:num w:numId="1">
-    <w:abstractNumId w:val="5"/>
+    <w:abstractNumId w:val="6"/>
   </w:num>
   <w:num w:numId="2">
-    <w:abstractNumId w:val="8"/>
+    <w:abstractNumId w:val="9"/>
   </w:num>
   <w:num w:numId="3">
     <w:abstractNumId w:val="1"/>
   </w:num>
   <w:num w:numId="4">
-    <w:abstractNumId w:val="6"/>
+    <w:abstractNumId w:val="7"/>
   </w:num>
   <w:num w:numId="5">
-    <w:abstractNumId w:val="9"/>
+    <w:abstractNumId w:val="10"/>
   </w:num>
   <w:num w:numId="6">
     <w:abstractNumId w:val="2"/>
   </w:num>
   <w:num w:numId="7">
-    <w:abstractNumId w:val="7"/>
+    <w:abstractNumId w:val="8"/>
   </w:num>
   <w:num w:numId="8">
+    <w:abstractNumId w:val="12"/>
+  </w:num>
+  <w:num w:numId="9">
+    <w:abstractNumId w:val="5"/>
+  </w:num>
+  <w:num w:numId="10">
+    <w:abstractNumId w:val="13"/>
+  </w:num>
+  <w:num w:numId="11">
     <w:abstractNumId w:val="11"/>
   </w:num>
-  <w:num w:numId="9">
+  <w:num w:numId="12">
     <w:abstractNumId w:val="4"/>
-  </w:num>
-  <w:num w:numId="10">
-    <w:abstractNumId w:val="12"/>
-  </w:num>
-  <w:num w:numId="11">
-    <w:abstractNumId w:val="10"/>
-  </w:num>
-  <w:num w:numId="12">
-    <w:abstractNumId w:val="3"/>
   </w:num>
   <w:num w:numId="13">
     <w:abstractNumId w:val="0"/>
+  </w:num>
+  <w:num w:numId="14">
+    <w:abstractNumId w:val="3"/>
+  </w:num>
+  <w:num w:numId="15">
+    <w:abstractNumId w:val="14"/>
   </w:num>
 </w:numbering>
 </file>
